--- a/notes.docx
+++ b/notes.docx
@@ -1,44 +1,47 @@
 
 <file path=word/document.xml><?xml version="1.0" encoding="utf-8"?>
-<w:document xmlns:wpc="http://schemas.microsoft.com/office/word/2010/wordprocessingCanvas" xmlns:cx="http://schemas.microsoft.com/office/drawing/2014/chartex" xmlns:cx1="http://schemas.microsoft.com/office/drawing/2015/9/8/chartex" xmlns:cx2="http://schemas.microsoft.com/office/drawing/2015/10/21/chartex" xmlns:cx3="http://schemas.microsoft.com/office/drawing/2016/5/9/chartex" xmlns:cx4="http://schemas.microsoft.com/office/drawing/2016/5/10/chartex" xmlns:cx5="http://schemas.microsoft.com/office/drawing/2016/5/11/chartex" xmlns:cx6="http://schemas.microsoft.com/office/drawing/2016/5/12/chartex" xmlns:cx7="http://schemas.microsoft.com/office/drawing/2016/5/13/chartex" xmlns:cx8="http://schemas.microsoft.com/office/drawing/2016/5/14/chartex" xmlns:mc="http://schemas.openxmlformats.org/markup-compatibility/2006" xmlns:aink="http://schemas.microsoft.com/office/drawing/2016/ink" xmlns:am3d="http://schemas.microsoft.com/office/drawing/2017/model3d" xmlns:o="urn:schemas-microsoft-com:office:office" xmlns:r="http://schemas.openxmlformats.org/officeDocument/2006/relationships" xmlns:m="http://schemas.openxmlformats.org/officeDocument/2006/math" xmlns:v="urn:schemas-microsoft-com:vml" xmlns:wp14="http://schemas.microsoft.com/office/word/2010/wordprocessingDrawing" xmlns:wp="http://schemas.openxmlformats.org/drawingml/2006/wordprocessingDrawing" xmlns:w10="urn:schemas-microsoft-com:office:word" xmlns:w="http://schemas.openxmlformats.org/wordprocessingml/2006/main" xmlns:w14="http://schemas.microsoft.com/office/word/2010/wordml" xmlns:w15="http://schemas.microsoft.com/office/word/2012/wordml" xmlns:w16cex="http://schemas.microsoft.com/office/word/2018/wordml/cex" xmlns:w16cid="http://schemas.microsoft.com/office/word/2016/wordml/cid" xmlns:w16="http://schemas.microsoft.com/office/word/2018/wordml" xmlns:w16se="http://schemas.microsoft.com/office/word/2015/wordml/symex" xmlns:wpg="http://schemas.microsoft.com/office/word/2010/wordprocessingGroup" xmlns:wpi="http://schemas.microsoft.com/office/word/2010/wordprocessingInk" xmlns:wne="http://schemas.microsoft.com/office/word/2006/wordml" xmlns:wps="http://schemas.microsoft.com/office/word/2010/wordprocessingShape" mc:Ignorable="w14 w15 w16se w16cid w16 w16cex wp14">
+<w:document xmlns:o="urn:schemas-microsoft-com:office:office" xmlns:r="http://schemas.openxmlformats.org/officeDocument/2006/relationships" xmlns:v="urn:schemas-microsoft-com:vml" xmlns:w="http://schemas.openxmlformats.org/wordprocessingml/2006/main" xmlns:w10="urn:schemas-microsoft-com:office:word" xmlns:wp="http://schemas.openxmlformats.org/drawingml/2006/wordprocessingDrawing" xmlns:wps="http://schemas.microsoft.com/office/word/2010/wordprocessingShape" xmlns:wpg="http://schemas.microsoft.com/office/word/2010/wordprocessingGroup" xmlns:mc="http://schemas.openxmlformats.org/markup-compatibility/2006" xmlns:wp14="http://schemas.microsoft.com/office/word/2010/wordprocessingDrawing" xmlns:w14="http://schemas.microsoft.com/office/word/2010/wordml" mc:Ignorable="w14 wp14">
   <w:body>
     <w:p>
       <w:pPr>
-        <w:pStyle w:val="Nzev"/>
-      </w:pPr>
-      <w:r>
+        <w:pStyle w:val="Title"/>
+        <w:rPr/>
+      </w:pPr>
+      <w:r>
+        <w:rPr/>
         <w:t>Semestrální práce</w:t>
       </w:r>
     </w:p>
     <w:p>
       <w:pPr>
-        <w:pStyle w:val="Podnadpis"/>
-      </w:pPr>
-      <w:r>
-        <w:t>A</w:t>
-      </w:r>
-      <w:r>
-        <w:t>nalýza sekvenčních dat SARS-Co</w:t>
-      </w:r>
-      <w:r>
-        <w:t>V-2</w:t>
-      </w:r>
-      <w:r>
-        <w:t xml:space="preserve"> a vzájemných vztahů mutací/proteinů v jednotlivých variantách</w:t>
-      </w:r>
-    </w:p>
-    <w:p>
-      <w:pPr>
-        <w:rPr>
+        <w:pStyle w:val="Subtitle"/>
+        <w:rPr/>
+      </w:pPr>
+      <w:r>
+        <w:rPr/>
+        <w:t>Analýza sekvenčních dat SARS-CoV-2 a vzájemných vztahů mutací/proteinů v jednotlivých variantách</w:t>
+      </w:r>
+    </w:p>
+    <w:p>
+      <w:pPr>
+        <w:pStyle w:val="Normal"/>
+        <w:rPr>
+          <w:b/>
           <w:b/>
           <w:bCs/>
         </w:rPr>
       </w:pPr>
-    </w:p>
-    <w:p>
-      <w:pPr>
-        <w:pStyle w:val="Nadpis1"/>
-        <w:spacing w:after="240"/>
+      <w:r>
+        <w:rPr>
+          <w:b/>
+          <w:bCs/>
+        </w:rPr>
+      </w:r>
+    </w:p>
+    <w:p>
+      <w:pPr>
+        <w:pStyle w:val="Heading1"/>
+        <w:spacing w:before="240" w:after="240"/>
         <w:rPr>
           <w:color w:val="auto"/>
         </w:rPr>
@@ -52,13 +55,14 @@
     </w:p>
     <w:p>
       <w:pPr>
-        <w:pStyle w:val="Odstavecseseznamem"/>
+        <w:pStyle w:val="ListParagraph"/>
         <w:numPr>
           <w:ilvl w:val="0"/>
           <w:numId w:val="2"/>
         </w:numPr>
         <w:rPr>
           <w:b/>
+          <w:b/>
           <w:bCs/>
         </w:rPr>
       </w:pPr>
@@ -72,37 +76,42 @@
     </w:p>
     <w:p>
       <w:pPr>
-        <w:pStyle w:val="Odstavecseseznamem"/>
+        <w:pStyle w:val="ListParagraph"/>
         <w:numPr>
           <w:ilvl w:val="0"/>
           <w:numId w:val="1"/>
         </w:numPr>
-      </w:pPr>
-      <w:r>
+        <w:rPr/>
+      </w:pPr>
+      <w:r>
+        <w:rPr/>
         <w:t>z jakých dat můžeme vyjít</w:t>
       </w:r>
     </w:p>
     <w:p>
       <w:pPr>
-        <w:pStyle w:val="Odstavecseseznamem"/>
+        <w:pStyle w:val="ListParagraph"/>
         <w:numPr>
           <w:ilvl w:val="0"/>
           <w:numId w:val="1"/>
         </w:numPr>
-      </w:pPr>
-      <w:r>
+        <w:rPr/>
+      </w:pPr>
+      <w:r>
+        <w:rPr/>
         <w:t>prozkoumat hezky osekvenovaná data</w:t>
       </w:r>
     </w:p>
     <w:p>
       <w:pPr>
-        <w:pStyle w:val="Odstavecseseznamem"/>
+        <w:pStyle w:val="ListParagraph"/>
         <w:numPr>
           <w:ilvl w:val="0"/>
           <w:numId w:val="2"/>
         </w:numPr>
         <w:rPr>
           <w:b/>
+          <w:b/>
           <w:bCs/>
         </w:rPr>
       </w:pPr>
@@ -111,74 +120,61 @@
           <w:b/>
           <w:bCs/>
         </w:rPr>
-        <w:t xml:space="preserve">výběr </w:t>
-      </w:r>
-      <w:r>
-        <w:rPr>
-          <w:b/>
-          <w:bCs/>
-        </w:rPr>
-        <w:t xml:space="preserve">vhodných </w:t>
-      </w:r>
-      <w:r>
-        <w:rPr>
-          <w:b/>
-          <w:bCs/>
-        </w:rPr>
-        <w:t>dat</w:t>
-      </w:r>
-    </w:p>
-    <w:p>
-      <w:pPr>
-        <w:pStyle w:val="Odstavecseseznamem"/>
+        <w:t>výběr vhodných dat</w:t>
+      </w:r>
+    </w:p>
+    <w:p>
+      <w:pPr>
+        <w:pStyle w:val="ListParagraph"/>
         <w:numPr>
           <w:ilvl w:val="0"/>
           <w:numId w:val="1"/>
         </w:numPr>
-      </w:pPr>
-      <w:r>
+        <w:rPr/>
+      </w:pPr>
+      <w:r>
+        <w:rPr/>
         <w:t>odfiltrování nevhodných dat</w:t>
       </w:r>
     </w:p>
     <w:p>
       <w:pPr>
-        <w:pStyle w:val="Odstavecseseznamem"/>
+        <w:pStyle w:val="ListParagraph"/>
         <w:numPr>
           <w:ilvl w:val="1"/>
           <w:numId w:val="1"/>
         </w:numPr>
-      </w:pPr>
-      <w:r>
-        <w:t xml:space="preserve">vyfiltrovat </w:t>
-      </w:r>
-      <w:r>
-        <w:t xml:space="preserve">si </w:t>
-      </w:r>
-      <w:r>
-        <w:t>sekvence označené pouze u lidí</w:t>
-      </w:r>
-    </w:p>
-    <w:p>
-      <w:pPr>
-        <w:pStyle w:val="Odstavecseseznamem"/>
+        <w:rPr/>
+      </w:pPr>
+      <w:r>
+        <w:rPr/>
+        <w:t>vyfiltrovat si sekvence označené pouze u lidí</w:t>
+      </w:r>
+    </w:p>
+    <w:p>
+      <w:pPr>
+        <w:pStyle w:val="ListParagraph"/>
         <w:numPr>
           <w:ilvl w:val="1"/>
           <w:numId w:val="1"/>
         </w:numPr>
-      </w:pPr>
-      <w:r>
+        <w:rPr/>
+      </w:pPr>
+      <w:r>
+        <w:rPr/>
         <w:t>odstřihnout nezajímavé/obecné části sekvencí</w:t>
       </w:r>
     </w:p>
     <w:p>
       <w:pPr>
-        <w:pStyle w:val="Odstavecseseznamem"/>
+        <w:pStyle w:val="ListParagraph"/>
         <w:numPr>
           <w:ilvl w:val="0"/>
           <w:numId w:val="2"/>
         </w:numPr>
         <w:rPr>
           <w:b/>
+          <w:b/>
           <w:bCs/>
         </w:rPr>
       </w:pPr>
@@ -192,14 +188,15 @@
     </w:p>
     <w:p>
       <w:pPr>
-        <w:pStyle w:val="Odstavecseseznamem"/>
+        <w:pStyle w:val="ListParagraph"/>
         <w:numPr>
           <w:ilvl w:val="0"/>
           <w:numId w:val="1"/>
         </w:numPr>
         <w:rPr>
-          <w:b w:val="1"/>
-          <w:bCs w:val="1"/>
+          <w:b/>
+          <w:b/>
+          <w:bCs/>
         </w:rPr>
       </w:pPr>
       <w:r>
@@ -209,14 +206,15 @@
     </w:p>
     <w:p>
       <w:pPr>
-        <w:pStyle w:val="Odstavecseseznamem"/>
+        <w:pStyle w:val="ListParagraph"/>
         <w:numPr>
           <w:ilvl w:val="0"/>
           <w:numId w:val="1"/>
         </w:numPr>
         <w:rPr>
-          <w:b w:val="1"/>
-          <w:bCs w:val="1"/>
+          <w:b/>
+          <w:b/>
+          <w:bCs/>
         </w:rPr>
       </w:pPr>
       <w:r>
@@ -226,14 +224,15 @@
     </w:p>
     <w:p>
       <w:pPr>
-        <w:pStyle w:val="Odstavecseseznamem"/>
+        <w:pStyle w:val="ListParagraph"/>
         <w:numPr>
           <w:ilvl w:val="1"/>
           <w:numId w:val="1"/>
         </w:numPr>
         <w:rPr>
-          <w:b w:val="1"/>
-          <w:bCs w:val="1"/>
+          <w:b/>
+          <w:b/>
+          <w:bCs/>
         </w:rPr>
       </w:pPr>
       <w:r>
@@ -243,14 +242,15 @@
     </w:p>
     <w:p>
       <w:pPr>
-        <w:pStyle w:val="Odstavecseseznamem"/>
+        <w:pStyle w:val="ListParagraph"/>
         <w:numPr>
           <w:ilvl w:val="1"/>
           <w:numId w:val="1"/>
         </w:numPr>
         <w:rPr>
-          <w:b w:val="1"/>
-          <w:bCs w:val="1"/>
+          <w:b/>
+          <w:b/>
+          <w:bCs/>
         </w:rPr>
       </w:pPr>
       <w:r>
@@ -260,14 +260,15 @@
     </w:p>
     <w:p>
       <w:pPr>
-        <w:pStyle w:val="Odstavecseseznamem"/>
+        <w:pStyle w:val="ListParagraph"/>
         <w:numPr>
           <w:ilvl w:val="2"/>
           <w:numId w:val="1"/>
         </w:numPr>
         <w:rPr>
-          <w:b w:val="1"/>
-          <w:bCs w:val="1"/>
+          <w:b/>
+          <w:b/>
+          <w:bCs/>
         </w:rPr>
       </w:pPr>
       <w:r>
@@ -277,14 +278,15 @@
     </w:p>
     <w:p>
       <w:pPr>
-        <w:pStyle w:val="Odstavecseseznamem"/>
+        <w:pStyle w:val="ListParagraph"/>
         <w:numPr>
           <w:ilvl w:val="2"/>
           <w:numId w:val="1"/>
         </w:numPr>
         <w:rPr>
-          <w:b w:val="1"/>
-          <w:bCs w:val="1"/>
+          <w:b/>
+          <w:b/>
+          <w:bCs/>
         </w:rPr>
       </w:pPr>
       <w:r>
@@ -294,13 +296,14 @@
     </w:p>
     <w:p>
       <w:pPr>
-        <w:pStyle w:val="Odstavecseseznamem"/>
+        <w:pStyle w:val="ListParagraph"/>
         <w:numPr>
           <w:ilvl w:val="0"/>
           <w:numId w:val="2"/>
         </w:numPr>
         <w:rPr>
           <w:b/>
+          <w:b/>
           <w:bCs/>
         </w:rPr>
       </w:pPr>
@@ -314,13 +317,14 @@
     </w:p>
     <w:p>
       <w:pPr>
-        <w:pStyle w:val="Odstavecseseznamem"/>
+        <w:pStyle w:val="ListParagraph"/>
         <w:numPr>
           <w:ilvl w:val="0"/>
           <w:numId w:val="2"/>
         </w:numPr>
         <w:rPr>
           <w:b/>
+          <w:b/>
           <w:bCs/>
         </w:rPr>
       </w:pPr>
@@ -332,10 +336,18 @@
         <w:t>korelování jednotlivých příznaků</w:t>
       </w:r>
     </w:p>
-    <w:p/>
-    <w:p>
-      <w:pPr>
-        <w:pStyle w:val="Nadpis1"/>
+    <w:p>
+      <w:pPr>
+        <w:pStyle w:val="Normal"/>
+        <w:rPr/>
+      </w:pPr>
+      <w:r>
+        <w:rPr/>
+      </w:r>
+    </w:p>
+    <w:p>
+      <w:pPr>
+        <w:pStyle w:val="Heading1"/>
         <w:rPr>
           <w:color w:val="auto"/>
         </w:rPr>
@@ -349,34 +361,35 @@
     </w:p>
     <w:p>
       <w:pPr>
-        <w:pStyle w:val="Odstavecseseznamem"/>
+        <w:pStyle w:val="ListParagraph"/>
         <w:numPr>
           <w:ilvl w:val="0"/>
           <w:numId w:val="1"/>
         </w:numPr>
-      </w:pPr>
-      <w:r>
+        <w:rPr/>
+      </w:pPr>
+      <w:r>
+        <w:rPr/>
         <w:t>sekvence nukleotidů vs. sekvence proteinů?</w:t>
       </w:r>
     </w:p>
     <w:p>
       <w:pPr>
-        <w:pStyle w:val="Odstavecseseznamem"/>
+        <w:pStyle w:val="ListParagraph"/>
         <w:numPr>
           <w:ilvl w:val="1"/>
           <w:numId w:val="1"/>
         </w:numPr>
-      </w:pPr>
-      <w:r>
-        <w:t xml:space="preserve">lépe </w:t>
-      </w:r>
-      <w:r>
-        <w:t>nukleotidů, osekáním na proteiny bychom se připravili o podstatnou část genomu, která nás ale zajímá</w:t>
-      </w:r>
-    </w:p>
-    <w:p>
-      <w:pPr>
-        <w:pStyle w:val="Odstavecseseznamem"/>
+        <w:rPr/>
+      </w:pPr>
+      <w:r>
+        <w:rPr/>
+        <w:t>lépe nukleotidů, osekáním na proteiny bychom se připravili o podstatnou část genomu, která nás ale zajímá</w:t>
+      </w:r>
+    </w:p>
+    <w:p>
+      <w:pPr>
+        <w:pStyle w:val="ListParagraph"/>
         <w:numPr>
           <w:ilvl w:val="0"/>
           <w:numId w:val="1"/>
@@ -390,35 +403,25 @@
     </w:p>
     <w:p>
       <w:pPr>
-        <w:pStyle w:val="Odstavecseseznamem"/>
+        <w:pStyle w:val="ListParagraph"/>
         <w:numPr>
           <w:ilvl w:val="1"/>
           <w:numId w:val="1"/>
         </w:numPr>
         <w:rPr>
-          <w:rFonts w:ascii="Calibri" w:hAnsi="Calibri" w:eastAsia="Calibri" w:cs="Calibri" w:asciiTheme="minorAscii" w:hAnsiTheme="minorAscii" w:eastAsiaTheme="minorAscii" w:cstheme="minorAscii"/>
+          <w:rFonts w:ascii="Calibri" w:hAnsi="Calibri" w:eastAsia="Calibri" w:cs="Calibri" w:asciiTheme="minorAscii" w:cstheme="minorAscii" w:eastAsiaTheme="minorAscii" w:hAnsiTheme="minorAscii"/>
           <w:sz w:val="22"/>
           <w:szCs w:val="22"/>
         </w:rPr>
       </w:pPr>
       <w:r>
         <w:rPr/>
-        <w:t xml:space="preserve">pro začátek je ideální </w:t>
-      </w:r>
-      <w:proofErr w:type="spellStart"/>
-      <w:r>
-        <w:rPr/>
-        <w:t>nastahovat</w:t>
-      </w:r>
-      <w:proofErr w:type="spellEnd"/>
-      <w:r>
-        <w:rPr/>
-        <w:t xml:space="preserve"> co nejvíce dat, zarovnat je a najít příznaky, až v další fázi případně rozdělit na dílčí skupiny podobných sekvencí a v nich hledat konkrétnější příznaky</w:t>
-      </w:r>
-    </w:p>
-    <w:p>
-      <w:pPr>
-        <w:pStyle w:val="Nadpis1"/>
+        <w:t>pro začátek je ideální nastahovat co nejvíce dat, zarovnat je a najít příznaky, až v další fázi případně rozdělit na dílčí skupiny podobných sekvencí a v nich hledat konkrétnější příznaky</w:t>
+      </w:r>
+    </w:p>
+    <w:p>
+      <w:pPr>
+        <w:pStyle w:val="Heading1"/>
         <w:rPr>
           <w:color w:val="auto"/>
         </w:rPr>
@@ -432,19 +435,21 @@
     </w:p>
     <w:p>
       <w:pPr>
-        <w:pStyle w:val="Odstavecseseznamem"/>
+        <w:pStyle w:val="ListParagraph"/>
         <w:numPr>
           <w:ilvl w:val="0"/>
           <w:numId w:val="1"/>
         </w:numPr>
-      </w:pPr>
-      <w:r>
+        <w:rPr/>
+      </w:pPr>
+      <w:r>
+        <w:rPr/>
         <w:t>bude potřeba ošetřovat co nejvíce false positives případů</w:t>
       </w:r>
     </w:p>
     <w:p>
       <w:pPr>
-        <w:pStyle w:val="Odstavecseseznamem"/>
+        <w:pStyle w:val="ListParagraph"/>
         <w:numPr>
           <w:ilvl w:val="0"/>
           <w:numId w:val="1"/>
@@ -458,7 +463,7 @@
     </w:p>
     <w:p>
       <w:pPr>
-        <w:pStyle w:val="Odstavecseseznamem"/>
+        <w:pStyle w:val="ListParagraph"/>
         <w:numPr>
           <w:ilvl w:val="0"/>
           <w:numId w:val="1"/>
@@ -467,16 +472,12 @@
       </w:pPr>
       <w:r>
         <w:rPr/>
-        <w:t xml:space="preserve">rozhodně se neomezovat na jednu laboratoř/místo/čas, ale nechat viru </w:t>
-      </w:r>
-      <w:r>
-        <w:rPr/>
-        <w:t>jeho vývoj, brát v co nejširším časovém pásu</w:t>
-      </w:r>
-    </w:p>
-    <w:p>
-      <w:pPr>
-        <w:pStyle w:val="Odstavecseseznamem"/>
+        <w:t>rozhodně se neomezovat na jednu laboratoř/místo/čas, ale nechat viru jeho vývoj, brát v co nejširším časovém pásu</w:t>
+      </w:r>
+    </w:p>
+    <w:p>
+      <w:pPr>
+        <w:pStyle w:val="ListParagraph"/>
         <w:numPr>
           <w:ilvl w:val="0"/>
           <w:numId w:val="1"/>
@@ -490,7 +491,7 @@
     </w:p>
     <w:p>
       <w:pPr>
-        <w:pStyle w:val="Nadpis1"/>
+        <w:pStyle w:val="Heading1"/>
         <w:rPr>
           <w:color w:val="auto"/>
         </w:rPr>
@@ -503,379 +504,891 @@
       </w:r>
     </w:p>
     <w:p>
-      <w:hyperlink w:history="1" r:id="rId5">
+      <w:pPr>
+        <w:pStyle w:val="Normal"/>
+        <w:rPr/>
+      </w:pPr>
+      <w:hyperlink r:id="rId2">
         <w:r>
           <w:rPr>
-            <w:rStyle w:val="Hypertextovodkaz"/>
+            <w:rStyle w:val="InternetLink"/>
           </w:rPr>
           <w:t>https://www.ncbi.nlm.nih.gov/sars-cov-2/</w:t>
         </w:r>
       </w:hyperlink>
     </w:p>
     <w:p>
-      <w:hyperlink w:history="1" r:id="rId6">
+      <w:pPr>
+        <w:pStyle w:val="Normal"/>
+        <w:rPr/>
+      </w:pPr>
+      <w:hyperlink r:id="rId3">
         <w:r>
           <w:rPr>
-            <w:rStyle w:val="Hypertextovodkaz"/>
+            <w:rStyle w:val="InternetLink"/>
           </w:rPr>
           <w:t>https://www.cdc.gov/coronavirus/2019-ncov/cases-updates/variant-surveillance.html</w:t>
         </w:r>
       </w:hyperlink>
     </w:p>
     <w:p>
-      <w:hyperlink w:history="1" r:id="rId7">
+      <w:pPr>
+        <w:pStyle w:val="Normal"/>
+        <w:rPr/>
+      </w:pPr>
+      <w:hyperlink r:id="rId4">
         <w:r>
           <w:rPr>
-            <w:rStyle w:val="Hypertextovodkaz"/>
+            <w:rStyle w:val="InternetLink"/>
           </w:rPr>
           <w:t>https://nextstrain.org/sars-cov-2/</w:t>
         </w:r>
       </w:hyperlink>
     </w:p>
-    <w:p/>
+    <w:p>
+      <w:pPr>
+        <w:pStyle w:val="Normal"/>
+        <w:rPr/>
+      </w:pPr>
+      <w:r>
+        <w:rPr/>
+        <w:t>---</w:t>
+      </w:r>
+    </w:p>
+    <w:p>
+      <w:pPr>
+        <w:pStyle w:val="Heading1"/>
+        <w:rPr>
+          <w:color w:val="auto"/>
+        </w:rPr>
+      </w:pPr>
+      <w:r>
+        <w:rPr>
+          <w:rFonts w:eastAsia="" w:cs=""/>
+          <w:color w:val="auto"/>
+          <w:sz w:val="32"/>
+          <w:szCs w:val="32"/>
+        </w:rPr>
+        <w:t>Nevyřešené problémy</w:t>
+      </w:r>
+      <w:r>
+        <w:rPr>
+          <w:color w:val="auto"/>
+        </w:rPr>
+        <w:t xml:space="preserve"> pro 11.5</w:t>
+      </w:r>
+    </w:p>
+    <w:p>
+      <w:pPr>
+        <w:pStyle w:val="Normal"/>
+        <w:rPr>
+          <w:color w:val="auto"/>
+        </w:rPr>
+      </w:pPr>
+      <w:r>
+        <w:rPr/>
+      </w:r>
+    </w:p>
+    <w:p>
+      <w:pPr>
+        <w:pStyle w:val="ListParagraph"/>
+        <w:numPr>
+          <w:ilvl w:val="0"/>
+          <w:numId w:val="1"/>
+        </w:numPr>
+        <w:rPr/>
+      </w:pPr>
+      <w:r>
+        <w:rPr/>
+        <w:t>Detekce mutaci</w:t>
+      </w:r>
+      <w:r>
+        <w:rPr/>
+        <w:t>?</w:t>
+      </w:r>
+    </w:p>
+    <w:p>
+      <w:pPr>
+        <w:pStyle w:val="ListParagraph"/>
+        <w:numPr>
+          <w:ilvl w:val="1"/>
+          <w:numId w:val="1"/>
+        </w:numPr>
+        <w:rPr/>
+      </w:pPr>
+      <w:r>
+        <w:rPr/>
+        <w:t>Najít správný nástroj pro detekci mutací (nebo napsat misma</w:t>
+      </w:r>
+      <w:r>
+        <w:rPr/>
+        <w:t>t</w:t>
+      </w:r>
+      <w:r>
+        <w:rPr/>
+        <w:t xml:space="preserve">ch funkci), </w:t>
+      </w:r>
+      <w:r>
+        <w:rPr/>
+        <w:t xml:space="preserve">ale to moc </w:t>
+      </w:r>
+    </w:p>
+    <w:p>
+      <w:pPr>
+        <w:pStyle w:val="ListParagraph"/>
+        <w:numPr>
+          <w:ilvl w:val="0"/>
+          <w:numId w:val="1"/>
+        </w:numPr>
+        <w:rPr/>
+      </w:pPr>
+      <w:r>
+        <w:rPr/>
+        <w:t>Vyřazovnání</w:t>
+      </w:r>
+      <w:r>
+        <w:rPr/>
+        <w:t xml:space="preserve"> m</w:t>
+      </w:r>
+      <w:r>
+        <w:rPr/>
+        <w:t>á</w:t>
+      </w:r>
+      <w:r>
+        <w:rPr/>
+        <w:t xml:space="preserve">lo </w:t>
+      </w:r>
+      <w:r>
+        <w:rPr/>
+        <w:t>č</w:t>
+      </w:r>
+      <w:r>
+        <w:rPr/>
+        <w:t>etn</w:t>
+      </w:r>
+      <w:r>
+        <w:rPr/>
+        <w:t>ý</w:t>
+      </w:r>
+      <w:r>
+        <w:rPr/>
+        <w:t>ch mutac</w:t>
+      </w:r>
+      <w:r>
+        <w:rPr/>
+        <w:t>í</w:t>
+      </w:r>
+    </w:p>
+    <w:p>
+      <w:pPr>
+        <w:pStyle w:val="ListParagraph"/>
+        <w:numPr>
+          <w:ilvl w:val="1"/>
+          <w:numId w:val="1"/>
+        </w:numPr>
+        <w:rPr/>
+      </w:pPr>
+      <w:r>
+        <w:rPr/>
+        <w:t xml:space="preserve">Omezení práce na </w:t>
+      </w:r>
+      <w:r>
+        <w:rPr/>
+        <w:t xml:space="preserve">mutace které mají aspoň n-výskytů (hlavně </w:t>
+      </w:r>
+      <w:r>
+        <w:rPr/>
+        <w:t xml:space="preserve">kvůli </w:t>
+      </w:r>
+      <w:r>
+        <w:rPr/>
+        <w:t>omezení přiznakového prostoru)</w:t>
+      </w:r>
+      <w:r>
+        <w:rPr/>
+        <w:t xml:space="preserve"> </w:t>
+      </w:r>
+    </w:p>
+    <w:p>
+      <w:pPr>
+        <w:pStyle w:val="ListParagraph"/>
+        <w:numPr>
+          <w:ilvl w:val="0"/>
+          <w:numId w:val="1"/>
+        </w:numPr>
+        <w:rPr>
+          <w:color w:val="auto"/>
+        </w:rPr>
+      </w:pPr>
+      <w:r>
+        <w:rPr>
+          <w:color w:val="auto"/>
+        </w:rPr>
+        <w:t>Vyřazovnání</w:t>
+      </w:r>
+      <w:r>
+        <w:rPr>
+          <w:color w:val="auto"/>
+        </w:rPr>
+        <w:t xml:space="preserve"> </w:t>
+      </w:r>
+      <w:r>
+        <w:rPr>
+          <w:color w:val="auto"/>
+        </w:rPr>
+        <w:t>příliš</w:t>
+      </w:r>
+      <w:r>
+        <w:rPr>
+          <w:color w:val="auto"/>
+        </w:rPr>
+        <w:t xml:space="preserve"> </w:t>
+      </w:r>
+      <w:r>
+        <w:rPr>
+          <w:color w:val="auto"/>
+        </w:rPr>
+        <w:t>č</w:t>
+      </w:r>
+      <w:r>
+        <w:rPr>
+          <w:color w:val="auto"/>
+        </w:rPr>
+        <w:t>etn</w:t>
+      </w:r>
+      <w:r>
+        <w:rPr>
+          <w:color w:val="auto"/>
+        </w:rPr>
+        <w:t>ý</w:t>
+      </w:r>
+      <w:r>
+        <w:rPr>
+          <w:color w:val="auto"/>
+        </w:rPr>
+        <w:t>ch mutac</w:t>
+      </w:r>
+      <w:r>
+        <w:rPr>
+          <w:color w:val="auto"/>
+        </w:rPr>
+        <w:t xml:space="preserve">í </w:t>
+      </w:r>
+      <w:r>
+        <w:rPr>
+          <w:color w:val="auto"/>
+        </w:rPr>
+        <w:t>(</w:t>
+      </w:r>
+      <w:r>
+        <w:rPr>
+          <w:color w:val="auto"/>
+        </w:rPr>
+        <w:t xml:space="preserve"> C→T)</w:t>
+      </w:r>
+    </w:p>
+    <w:p>
+      <w:pPr>
+        <w:pStyle w:val="ListParagraph"/>
+        <w:numPr>
+          <w:ilvl w:val="1"/>
+          <w:numId w:val="1"/>
+        </w:numPr>
+        <w:rPr/>
+      </w:pPr>
+      <w:r>
+        <w:rPr>
+          <w:color w:val="auto"/>
+        </w:rPr>
+        <w:t>vyřazení, neboť se vyskytují tak často, že se nemohou s ničím párovat</w:t>
+      </w:r>
+    </w:p>
+    <w:p>
+      <w:pPr>
+        <w:pStyle w:val="ListParagraph"/>
+        <w:numPr>
+          <w:ilvl w:val="1"/>
+          <w:numId w:val="1"/>
+        </w:numPr>
+        <w:rPr/>
+      </w:pPr>
+      <w:r>
+        <w:rPr>
+          <w:color w:val="auto"/>
+        </w:rPr>
+        <w:t>j</w:t>
+      </w:r>
+      <w:r>
+        <w:rPr>
+          <w:color w:val="auto"/>
+        </w:rPr>
+        <w:t xml:space="preserve">ak </w:t>
+      </w:r>
+      <w:r>
+        <w:rPr>
+          <w:color w:val="auto"/>
+        </w:rPr>
+        <w:t xml:space="preserve">je </w:t>
+      </w:r>
+      <w:r>
+        <w:rPr>
+          <w:color w:val="auto"/>
+        </w:rPr>
+        <w:t>identifikovat?</w:t>
+      </w:r>
+    </w:p>
+    <w:p>
+      <w:pPr>
+        <w:pStyle w:val="Heading1"/>
+        <w:rPr>
+          <w:color w:val="auto"/>
+        </w:rPr>
+      </w:pPr>
+      <w:r>
+        <w:rPr>
+          <w:color w:val="auto"/>
+        </w:rPr>
+        <w:t>O</w:t>
+      </w:r>
+      <w:r>
+        <w:rPr>
+          <w:color w:val="auto"/>
+        </w:rPr>
+        <w:t>dkazy:</w:t>
+      </w:r>
+    </w:p>
+    <w:p>
+      <w:pPr>
+        <w:pStyle w:val="Normal"/>
+        <w:rPr>
+          <w:color w:val="auto"/>
+        </w:rPr>
+      </w:pPr>
+      <w:r>
+        <w:rPr>
+          <w:color w:val="auto"/>
+        </w:rPr>
+        <w:t>Python mutace:</w:t>
+      </w:r>
+    </w:p>
+    <w:p>
+      <w:pPr>
+        <w:pStyle w:val="Normal"/>
+        <w:rPr>
+          <w:color w:val="auto"/>
+        </w:rPr>
+      </w:pPr>
+      <w:r>
+        <w:rPr>
+          <w:color w:val="auto"/>
+        </w:rPr>
+        <w:t xml:space="preserve"> </w:t>
+      </w:r>
+      <w:hyperlink r:id="rId5">
+        <w:r>
+          <w:rPr>
+            <w:rStyle w:val="InternetLink"/>
+            <w:color w:val="auto"/>
+          </w:rPr>
+          <w:t>https://towardsdatascience.com/python-and-numpy-for-sars-cov-2-gene-mutation-analysis-805833fbb23f</w:t>
+        </w:r>
+      </w:hyperlink>
+    </w:p>
+    <w:p>
+      <w:pPr>
+        <w:pStyle w:val="Normal"/>
+        <w:rPr>
+          <w:color w:val="auto"/>
+        </w:rPr>
+      </w:pPr>
+      <w:r>
+        <w:rPr>
+          <w:color w:val="auto"/>
+        </w:rPr>
+        <w:t>Pro nás příliš složitá analýza:</w:t>
+      </w:r>
+    </w:p>
+    <w:p>
+      <w:pPr>
+        <w:pStyle w:val="Normal"/>
+        <w:rPr>
+          <w:color w:val="auto"/>
+        </w:rPr>
+      </w:pPr>
+      <w:hyperlink r:id="rId7">
+        <w:r>
+          <w:rPr>
+            <w:rStyle w:val="InternetLink"/>
+            <w:color w:val="auto"/>
+          </w:rPr>
+          <w:t>https://docs.gdc.cancer.gov/Data/Bioinformatics_Pipelines/DNA_Seq_Variant_Calling_Pipeline/</w:t>
+        </w:r>
+      </w:hyperlink>
+    </w:p>
+    <w:p>
+      <w:pPr>
+        <w:pStyle w:val="Normal"/>
+        <w:rPr>
+          <w:color w:val="auto"/>
+        </w:rPr>
+      </w:pPr>
+      <w:r>
+        <w:rPr>
+          <w:color w:val="auto"/>
+        </w:rPr>
+        <w:t>Vlákno na RG:</w:t>
+      </w:r>
+    </w:p>
+    <w:p>
+      <w:pPr>
+        <w:pStyle w:val="Normal"/>
+        <w:rPr>
+          <w:color w:val="auto"/>
+        </w:rPr>
+      </w:pPr>
+      <w:hyperlink r:id="rId9">
+        <w:r>
+          <w:rPr>
+            <w:rStyle w:val="InternetLink"/>
+            <w:color w:val="auto"/>
+          </w:rPr>
+          <w:t>https://www.researchgate.net/post/What_is_the_most_useful_program_to_detect_mutation_in_DNA_SEQUENCES</w:t>
+        </w:r>
+      </w:hyperlink>
+    </w:p>
+    <w:p>
+      <w:pPr>
+        <w:pStyle w:val="Normal"/>
+        <w:rPr>
+          <w:color w:val="auto"/>
+        </w:rPr>
+      </w:pPr>
+      <w:r>
+        <w:rPr/>
+      </w:r>
+    </w:p>
+    <w:p>
+      <w:pPr>
+        <w:pStyle w:val="Normal"/>
+        <w:rPr>
+          <w:color w:val="auto"/>
+        </w:rPr>
+      </w:pPr>
+      <w:r>
+        <w:rPr/>
+      </w:r>
+    </w:p>
+    <w:p>
+      <w:pPr>
+        <w:pStyle w:val="Normal"/>
+        <w:spacing w:before="0" w:after="160"/>
+        <w:rPr>
+          <w:color w:val="auto"/>
+        </w:rPr>
+      </w:pPr>
+      <w:r>
+        <w:rPr/>
+      </w:r>
+    </w:p>
     <w:sectPr>
-      <w:pgSz w:w="11906" w:h="16838" w:orient="portrait"/>
-      <w:pgMar w:top="720" w:right="720" w:bottom="720" w:left="720" w:header="708" w:footer="708" w:gutter="0"/>
-      <w:cols w:space="708"/>
-      <w:docGrid w:linePitch="360"/>
+      <w:type w:val="nextPage"/>
+      <w:pgSz w:w="11906" w:h="16838"/>
+      <w:pgMar w:left="720" w:right="720" w:header="0" w:top="720" w:footer="0" w:bottom="720" w:gutter="0"/>
+      <w:pgNumType w:fmt="decimal"/>
+      <w:formProt w:val="false"/>
+      <w:textDirection w:val="lrTb"/>
+      <w:docGrid w:type="default" w:linePitch="360" w:charSpace="4096"/>
     </w:sectPr>
   </w:body>
 </w:document>
 </file>
 
 <file path=word/numbering.xml><?xml version="1.0" encoding="utf-8"?>
-<w:numbering xmlns:wpc="http://schemas.microsoft.com/office/word/2010/wordprocessingCanvas" xmlns:cx="http://schemas.microsoft.com/office/drawing/2014/chartex" xmlns:cx1="http://schemas.microsoft.com/office/drawing/2015/9/8/chartex" xmlns:cx2="http://schemas.microsoft.com/office/drawing/2015/10/21/chartex" xmlns:cx3="http://schemas.microsoft.com/office/drawing/2016/5/9/chartex" xmlns:cx4="http://schemas.microsoft.com/office/drawing/2016/5/10/chartex" xmlns:cx5="http://schemas.microsoft.com/office/drawing/2016/5/11/chartex" xmlns:cx6="http://schemas.microsoft.com/office/drawing/2016/5/12/chartex" xmlns:cx7="http://schemas.microsoft.com/office/drawing/2016/5/13/chartex" xmlns:cx8="http://schemas.microsoft.com/office/drawing/2016/5/14/chartex" xmlns:mc="http://schemas.openxmlformats.org/markup-compatibility/2006" xmlns:aink="http://schemas.microsoft.com/office/drawing/2016/ink" xmlns:am3d="http://schemas.microsoft.com/office/drawing/2017/model3d" xmlns:o="urn:schemas-microsoft-com:office:office" xmlns:r="http://schemas.openxmlformats.org/officeDocument/2006/relationships" xmlns:m="http://schemas.openxmlformats.org/officeDocument/2006/math" xmlns:v="urn:schemas-microsoft-com:vml" xmlns:wp14="http://schemas.microsoft.com/office/word/2010/wordprocessingDrawing" xmlns:wp="http://schemas.openxmlformats.org/drawingml/2006/wordprocessingDrawing" xmlns:w10="urn:schemas-microsoft-com:office:word" xmlns:w="http://schemas.openxmlformats.org/wordprocessingml/2006/main" xmlns:w14="http://schemas.microsoft.com/office/word/2010/wordml" xmlns:w15="http://schemas.microsoft.com/office/word/2012/wordml" xmlns:w16cex="http://schemas.microsoft.com/office/word/2018/wordml/cex" xmlns:w16cid="http://schemas.microsoft.com/office/word/2016/wordml/cid" xmlns:w16="http://schemas.microsoft.com/office/word/2018/wordml" xmlns:w16se="http://schemas.microsoft.com/office/word/2015/wordml/symex" xmlns:wpg="http://schemas.microsoft.com/office/word/2010/wordprocessingGroup" xmlns:wpi="http://schemas.microsoft.com/office/word/2010/wordprocessingInk" xmlns:wne="http://schemas.microsoft.com/office/word/2006/wordml" xmlns:wps="http://schemas.microsoft.com/office/word/2010/wordprocessingShape" mc:Ignorable="w14 w15 w16se w16cid w16 w16cex wp14">
-  <w:abstractNum xmlns:w="http://schemas.openxmlformats.org/wordprocessingml/2006/main" w:abstractNumId="2">
-    <w:multiLevelType xmlns:w="http://schemas.openxmlformats.org/wordprocessingml/2006/main" w:val="hybridMultilevel"/>
-    <w:lvl xmlns:w="http://schemas.openxmlformats.org/wordprocessingml/2006/main" w:ilvl="0">
-      <w:start w:val="1"/>
-      <w:numFmt w:val="bullet"/>
-      <w:lvlText w:val="-"/>
-      <w:lvlJc w:val="left"/>
-      <w:pPr>
-        <w:ind w:left="1068" w:hanging="360"/>
-      </w:pPr>
-      <w:rPr>
-        <w:rFonts w:hint="default" w:ascii="Calibri" w:hAnsi="Calibri"/>
-      </w:rPr>
-    </w:lvl>
-    <w:lvl xmlns:w="http://schemas.openxmlformats.org/wordprocessingml/2006/main" w:ilvl="1">
-      <w:start w:val="1"/>
-      <w:numFmt w:val="bullet"/>
-      <w:lvlText w:val="o"/>
-      <w:lvlJc w:val="left"/>
-      <w:pPr>
-        <w:ind w:left="1788" w:hanging="360"/>
-      </w:pPr>
-      <w:rPr>
-        <w:rFonts w:hint="default" w:ascii="Courier New" w:hAnsi="Courier New"/>
-      </w:rPr>
-    </w:lvl>
-    <w:lvl xmlns:w="http://schemas.openxmlformats.org/wordprocessingml/2006/main" w:ilvl="2">
-      <w:start w:val="1"/>
-      <w:numFmt w:val="bullet"/>
-      <w:lvlText w:val=""/>
-      <w:lvlJc w:val="left"/>
-      <w:pPr>
-        <w:ind w:left="2508" w:hanging="360"/>
-      </w:pPr>
-      <w:rPr>
-        <w:rFonts w:hint="default" w:ascii="Wingdings" w:hAnsi="Wingdings"/>
-      </w:rPr>
-    </w:lvl>
-    <w:lvl xmlns:w="http://schemas.openxmlformats.org/wordprocessingml/2006/main" w:ilvl="3">
-      <w:start w:val="1"/>
-      <w:numFmt w:val="bullet"/>
-      <w:lvlText w:val=""/>
-      <w:lvlJc w:val="left"/>
-      <w:pPr>
-        <w:ind w:left="3228" w:hanging="360"/>
-      </w:pPr>
-      <w:rPr>
-        <w:rFonts w:hint="default" w:ascii="Symbol" w:hAnsi="Symbol"/>
-      </w:rPr>
-    </w:lvl>
-    <w:lvl xmlns:w="http://schemas.openxmlformats.org/wordprocessingml/2006/main" w:ilvl="4">
-      <w:start w:val="1"/>
-      <w:numFmt w:val="bullet"/>
-      <w:lvlText w:val="o"/>
-      <w:lvlJc w:val="left"/>
-      <w:pPr>
-        <w:ind w:left="3948" w:hanging="360"/>
-      </w:pPr>
-      <w:rPr>
-        <w:rFonts w:hint="default" w:ascii="Courier New" w:hAnsi="Courier New"/>
-      </w:rPr>
-    </w:lvl>
-    <w:lvl xmlns:w="http://schemas.openxmlformats.org/wordprocessingml/2006/main" w:ilvl="5">
-      <w:start w:val="1"/>
-      <w:numFmt w:val="bullet"/>
-      <w:lvlText w:val=""/>
-      <w:lvlJc w:val="left"/>
-      <w:pPr>
-        <w:ind w:left="4668" w:hanging="360"/>
-      </w:pPr>
-      <w:rPr>
-        <w:rFonts w:hint="default" w:ascii="Wingdings" w:hAnsi="Wingdings"/>
-      </w:rPr>
-    </w:lvl>
-    <w:lvl xmlns:w="http://schemas.openxmlformats.org/wordprocessingml/2006/main" w:ilvl="6">
-      <w:start w:val="1"/>
-      <w:numFmt w:val="bullet"/>
-      <w:lvlText w:val=""/>
-      <w:lvlJc w:val="left"/>
-      <w:pPr>
-        <w:ind w:left="5388" w:hanging="360"/>
-      </w:pPr>
-      <w:rPr>
-        <w:rFonts w:hint="default" w:ascii="Symbol" w:hAnsi="Symbol"/>
-      </w:rPr>
-    </w:lvl>
-    <w:lvl xmlns:w="http://schemas.openxmlformats.org/wordprocessingml/2006/main" w:ilvl="7">
-      <w:start w:val="1"/>
-      <w:numFmt w:val="bullet"/>
-      <w:lvlText w:val="o"/>
-      <w:lvlJc w:val="left"/>
-      <w:pPr>
-        <w:ind w:left="6108" w:hanging="360"/>
-      </w:pPr>
-      <w:rPr>
-        <w:rFonts w:hint="default" w:ascii="Courier New" w:hAnsi="Courier New"/>
-      </w:rPr>
-    </w:lvl>
-    <w:lvl xmlns:w="http://schemas.openxmlformats.org/wordprocessingml/2006/main" w:ilvl="8">
-      <w:start w:val="1"/>
-      <w:numFmt w:val="bullet"/>
-      <w:lvlText w:val=""/>
-      <w:lvlJc w:val="left"/>
-      <w:pPr>
-        <w:ind w:left="6828" w:hanging="360"/>
-      </w:pPr>
-      <w:rPr>
-        <w:rFonts w:hint="default" w:ascii="Wingdings" w:hAnsi="Wingdings"/>
-      </w:rPr>
-    </w:lvl>
-  </w:abstractNum>
-  <w:abstractNum w:abstractNumId="0" w15:restartNumberingAfterBreak="0">
-    <w:nsid w:val="26A5306A"/>
-    <w:multiLevelType w:val="hybridMultilevel"/>
-    <w:tmpl w:val="546C0D4C"/>
-    <w:lvl w:ilvl="0" w:tplc="B57A9BB8">
+<w:numbering xmlns:w="http://schemas.openxmlformats.org/wordprocessingml/2006/main" xmlns:o="urn:schemas-microsoft-com:office:office" xmlns:r="http://schemas.openxmlformats.org/officeDocument/2006/relationships" xmlns:v="urn:schemas-microsoft-com:vml">
+  <w:abstractNum w:abstractNumId="1">
+    <w:lvl w:ilvl="0">
       <w:start w:val="7"/>
       <w:numFmt w:val="bullet"/>
       <w:lvlText w:val="-"/>
       <w:lvlJc w:val="left"/>
       <w:pPr>
+        <w:tabs>
+          <w:tab w:val="num" w:pos="0"/>
+        </w:tabs>
         <w:ind w:left="720" w:hanging="360"/>
       </w:pPr>
       <w:rPr>
-        <w:rFonts w:hint="default" w:ascii="Calibri" w:hAnsi="Calibri" w:cs="Calibri" w:eastAsiaTheme="minorHAnsi"/>
+        <w:rFonts w:ascii="Calibri" w:hAnsi="Calibri" w:cs="Calibri" w:hint="default"/>
       </w:rPr>
     </w:lvl>
-    <w:lvl w:ilvl="1" w:tplc="04050003">
+    <w:lvl w:ilvl="1">
       <w:start w:val="1"/>
       <w:numFmt w:val="bullet"/>
       <w:lvlText w:val="o"/>
       <w:lvlJc w:val="left"/>
       <w:pPr>
+        <w:tabs>
+          <w:tab w:val="num" w:pos="0"/>
+        </w:tabs>
         <w:ind w:left="1440" w:hanging="360"/>
       </w:pPr>
       <w:rPr>
-        <w:rFonts w:hint="default" w:ascii="Courier New" w:hAnsi="Courier New" w:cs="Courier New"/>
+        <w:rFonts w:ascii="Courier New" w:hAnsi="Courier New" w:cs="Courier New" w:hint="default"/>
       </w:rPr>
     </w:lvl>
-    <w:lvl w:ilvl="2" w:tplc="04050005" w:tentative="1">
+    <w:lvl w:ilvl="2">
       <w:start w:val="1"/>
       <w:numFmt w:val="bullet"/>
       <w:lvlText w:val=""/>
       <w:lvlJc w:val="left"/>
       <w:pPr>
+        <w:tabs>
+          <w:tab w:val="num" w:pos="0"/>
+        </w:tabs>
         <w:ind w:left="2160" w:hanging="360"/>
       </w:pPr>
       <w:rPr>
-        <w:rFonts w:hint="default" w:ascii="Wingdings" w:hAnsi="Wingdings"/>
+        <w:rFonts w:ascii="Wingdings" w:hAnsi="Wingdings" w:cs="Wingdings" w:hint="default"/>
       </w:rPr>
     </w:lvl>
-    <w:lvl w:ilvl="3" w:tplc="04050001" w:tentative="1">
+    <w:lvl w:ilvl="3">
       <w:start w:val="1"/>
       <w:numFmt w:val="bullet"/>
       <w:lvlText w:val=""/>
       <w:lvlJc w:val="left"/>
       <w:pPr>
+        <w:tabs>
+          <w:tab w:val="num" w:pos="0"/>
+        </w:tabs>
         <w:ind w:left="2880" w:hanging="360"/>
       </w:pPr>
       <w:rPr>
-        <w:rFonts w:hint="default" w:ascii="Symbol" w:hAnsi="Symbol"/>
+        <w:rFonts w:ascii="Symbol" w:hAnsi="Symbol" w:cs="Symbol" w:hint="default"/>
       </w:rPr>
     </w:lvl>
-    <w:lvl w:ilvl="4" w:tplc="04050003" w:tentative="1">
+    <w:lvl w:ilvl="4">
       <w:start w:val="1"/>
       <w:numFmt w:val="bullet"/>
       <w:lvlText w:val="o"/>
       <w:lvlJc w:val="left"/>
       <w:pPr>
+        <w:tabs>
+          <w:tab w:val="num" w:pos="0"/>
+        </w:tabs>
         <w:ind w:left="3600" w:hanging="360"/>
       </w:pPr>
       <w:rPr>
-        <w:rFonts w:hint="default" w:ascii="Courier New" w:hAnsi="Courier New" w:cs="Courier New"/>
+        <w:rFonts w:ascii="Courier New" w:hAnsi="Courier New" w:cs="Courier New" w:hint="default"/>
       </w:rPr>
     </w:lvl>
-    <w:lvl w:ilvl="5" w:tplc="04050005" w:tentative="1">
+    <w:lvl w:ilvl="5">
       <w:start w:val="1"/>
       <w:numFmt w:val="bullet"/>
       <w:lvlText w:val=""/>
       <w:lvlJc w:val="left"/>
       <w:pPr>
+        <w:tabs>
+          <w:tab w:val="num" w:pos="0"/>
+        </w:tabs>
         <w:ind w:left="4320" w:hanging="360"/>
       </w:pPr>
       <w:rPr>
-        <w:rFonts w:hint="default" w:ascii="Wingdings" w:hAnsi="Wingdings"/>
+        <w:rFonts w:ascii="Wingdings" w:hAnsi="Wingdings" w:cs="Wingdings" w:hint="default"/>
       </w:rPr>
     </w:lvl>
-    <w:lvl w:ilvl="6" w:tplc="04050001" w:tentative="1">
+    <w:lvl w:ilvl="6">
       <w:start w:val="1"/>
       <w:numFmt w:val="bullet"/>
       <w:lvlText w:val=""/>
       <w:lvlJc w:val="left"/>
       <w:pPr>
+        <w:tabs>
+          <w:tab w:val="num" w:pos="0"/>
+        </w:tabs>
         <w:ind w:left="5040" w:hanging="360"/>
       </w:pPr>
       <w:rPr>
-        <w:rFonts w:hint="default" w:ascii="Symbol" w:hAnsi="Symbol"/>
+        <w:rFonts w:ascii="Symbol" w:hAnsi="Symbol" w:cs="Symbol" w:hint="default"/>
       </w:rPr>
     </w:lvl>
-    <w:lvl w:ilvl="7" w:tplc="04050003" w:tentative="1">
+    <w:lvl w:ilvl="7">
       <w:start w:val="1"/>
       <w:numFmt w:val="bullet"/>
       <w:lvlText w:val="o"/>
       <w:lvlJc w:val="left"/>
       <w:pPr>
+        <w:tabs>
+          <w:tab w:val="num" w:pos="0"/>
+        </w:tabs>
         <w:ind w:left="5760" w:hanging="360"/>
       </w:pPr>
       <w:rPr>
-        <w:rFonts w:hint="default" w:ascii="Courier New" w:hAnsi="Courier New" w:cs="Courier New"/>
+        <w:rFonts w:ascii="Courier New" w:hAnsi="Courier New" w:cs="Courier New" w:hint="default"/>
       </w:rPr>
     </w:lvl>
-    <w:lvl w:ilvl="8" w:tplc="04050005" w:tentative="1">
+    <w:lvl w:ilvl="8">
       <w:start w:val="1"/>
       <w:numFmt w:val="bullet"/>
       <w:lvlText w:val=""/>
       <w:lvlJc w:val="left"/>
       <w:pPr>
+        <w:tabs>
+          <w:tab w:val="num" w:pos="0"/>
+        </w:tabs>
         <w:ind w:left="6480" w:hanging="360"/>
       </w:pPr>
       <w:rPr>
-        <w:rFonts w:hint="default" w:ascii="Wingdings" w:hAnsi="Wingdings"/>
+        <w:rFonts w:ascii="Wingdings" w:hAnsi="Wingdings" w:cs="Wingdings" w:hint="default"/>
       </w:rPr>
     </w:lvl>
   </w:abstractNum>
-  <w:abstractNum w:abstractNumId="1" w15:restartNumberingAfterBreak="0">
-    <w:nsid w:val="651A6F79"/>
-    <w:multiLevelType w:val="hybridMultilevel"/>
-    <w:tmpl w:val="E734407A"/>
-    <w:lvl w:ilvl="0" w:tplc="0405000F">
+  <w:abstractNum w:abstractNumId="2">
+    <w:lvl w:ilvl="0">
       <w:start w:val="1"/>
       <w:numFmt w:val="decimal"/>
       <w:lvlText w:val="%1."/>
       <w:lvlJc w:val="left"/>
       <w:pPr>
+        <w:tabs>
+          <w:tab w:val="num" w:pos="0"/>
+        </w:tabs>
         <w:ind w:left="720" w:hanging="360"/>
       </w:pPr>
-      <w:rPr>
-        <w:rFonts w:hint="default"/>
-      </w:rPr>
-    </w:lvl>
-    <w:lvl w:ilvl="1" w:tplc="04050019">
+    </w:lvl>
+    <w:lvl w:ilvl="1">
       <w:start w:val="1"/>
       <w:numFmt w:val="lowerLetter"/>
       <w:lvlText w:val="%2."/>
       <w:lvlJc w:val="left"/>
       <w:pPr>
+        <w:tabs>
+          <w:tab w:val="num" w:pos="0"/>
+        </w:tabs>
         <w:ind w:left="1440" w:hanging="360"/>
       </w:pPr>
     </w:lvl>
-    <w:lvl w:ilvl="2" w:tplc="0405001B" w:tentative="1">
+    <w:lvl w:ilvl="2">
       <w:start w:val="1"/>
       <w:numFmt w:val="lowerRoman"/>
       <w:lvlText w:val="%3."/>
       <w:lvlJc w:val="right"/>
       <w:pPr>
+        <w:tabs>
+          <w:tab w:val="num" w:pos="0"/>
+        </w:tabs>
         <w:ind w:left="2160" w:hanging="180"/>
       </w:pPr>
     </w:lvl>
-    <w:lvl w:ilvl="3" w:tplc="0405000F" w:tentative="1">
+    <w:lvl w:ilvl="3">
       <w:start w:val="1"/>
       <w:numFmt w:val="decimal"/>
       <w:lvlText w:val="%4."/>
       <w:lvlJc w:val="left"/>
       <w:pPr>
+        <w:tabs>
+          <w:tab w:val="num" w:pos="0"/>
+        </w:tabs>
         <w:ind w:left="2880" w:hanging="360"/>
       </w:pPr>
     </w:lvl>
-    <w:lvl w:ilvl="4" w:tplc="04050019" w:tentative="1">
+    <w:lvl w:ilvl="4">
       <w:start w:val="1"/>
       <w:numFmt w:val="lowerLetter"/>
       <w:lvlText w:val="%5."/>
       <w:lvlJc w:val="left"/>
       <w:pPr>
+        <w:tabs>
+          <w:tab w:val="num" w:pos="0"/>
+        </w:tabs>
         <w:ind w:left="3600" w:hanging="360"/>
       </w:pPr>
     </w:lvl>
-    <w:lvl w:ilvl="5" w:tplc="0405001B" w:tentative="1">
+    <w:lvl w:ilvl="5">
       <w:start w:val="1"/>
       <w:numFmt w:val="lowerRoman"/>
       <w:lvlText w:val="%6."/>
       <w:lvlJc w:val="right"/>
       <w:pPr>
+        <w:tabs>
+          <w:tab w:val="num" w:pos="0"/>
+        </w:tabs>
         <w:ind w:left="4320" w:hanging="180"/>
       </w:pPr>
     </w:lvl>
-    <w:lvl w:ilvl="6" w:tplc="0405000F" w:tentative="1">
+    <w:lvl w:ilvl="6">
       <w:start w:val="1"/>
       <w:numFmt w:val="decimal"/>
       <w:lvlText w:val="%7."/>
       <w:lvlJc w:val="left"/>
       <w:pPr>
+        <w:tabs>
+          <w:tab w:val="num" w:pos="0"/>
+        </w:tabs>
         <w:ind w:left="5040" w:hanging="360"/>
       </w:pPr>
     </w:lvl>
-    <w:lvl w:ilvl="7" w:tplc="04050019" w:tentative="1">
+    <w:lvl w:ilvl="7">
       <w:start w:val="1"/>
       <w:numFmt w:val="lowerLetter"/>
       <w:lvlText w:val="%8."/>
       <w:lvlJc w:val="left"/>
       <w:pPr>
+        <w:tabs>
+          <w:tab w:val="num" w:pos="0"/>
+        </w:tabs>
         <w:ind w:left="5760" w:hanging="360"/>
       </w:pPr>
     </w:lvl>
-    <w:lvl w:ilvl="8" w:tplc="0405001B" w:tentative="1">
+    <w:lvl w:ilvl="8">
       <w:start w:val="1"/>
       <w:numFmt w:val="lowerRoman"/>
       <w:lvlText w:val="%9."/>
       <w:lvlJc w:val="right"/>
       <w:pPr>
+        <w:tabs>
+          <w:tab w:val="num" w:pos="0"/>
+        </w:tabs>
         <w:ind w:left="6480" w:hanging="180"/>
       </w:pPr>
     </w:lvl>
   </w:abstractNum>
-  <w:num w:numId="3">
+  <w:abstractNum w:abstractNumId="3">
+    <w:lvl w:ilvl="0">
+      <w:start w:val="1"/>
+      <w:numFmt w:val="none"/>
+      <w:suff w:val="nothing"/>
+      <w:lvlText w:val=""/>
+      <w:lvlJc w:val="left"/>
+      <w:pPr>
+        <w:tabs>
+          <w:tab w:val="num" w:pos="0"/>
+        </w:tabs>
+        <w:ind w:left="0" w:hanging="0"/>
+      </w:pPr>
+    </w:lvl>
+    <w:lvl w:ilvl="1">
+      <w:start w:val="1"/>
+      <w:numFmt w:val="none"/>
+      <w:suff w:val="nothing"/>
+      <w:lvlText w:val=""/>
+      <w:lvlJc w:val="left"/>
+      <w:pPr>
+        <w:tabs>
+          <w:tab w:val="num" w:pos="0"/>
+        </w:tabs>
+        <w:ind w:left="0" w:hanging="0"/>
+      </w:pPr>
+    </w:lvl>
+    <w:lvl w:ilvl="2">
+      <w:start w:val="1"/>
+      <w:numFmt w:val="none"/>
+      <w:suff w:val="nothing"/>
+      <w:lvlText w:val=""/>
+      <w:lvlJc w:val="left"/>
+      <w:pPr>
+        <w:tabs>
+          <w:tab w:val="num" w:pos="0"/>
+        </w:tabs>
+        <w:ind w:left="0" w:hanging="0"/>
+      </w:pPr>
+    </w:lvl>
+    <w:lvl w:ilvl="3">
+      <w:start w:val="1"/>
+      <w:numFmt w:val="none"/>
+      <w:suff w:val="nothing"/>
+      <w:lvlText w:val=""/>
+      <w:lvlJc w:val="left"/>
+      <w:pPr>
+        <w:tabs>
+          <w:tab w:val="num" w:pos="0"/>
+        </w:tabs>
+        <w:ind w:left="0" w:hanging="0"/>
+      </w:pPr>
+    </w:lvl>
+    <w:lvl w:ilvl="4">
+      <w:start w:val="1"/>
+      <w:numFmt w:val="none"/>
+      <w:suff w:val="nothing"/>
+      <w:lvlText w:val=""/>
+      <w:lvlJc w:val="left"/>
+      <w:pPr>
+        <w:tabs>
+          <w:tab w:val="num" w:pos="0"/>
+        </w:tabs>
+        <w:ind w:left="0" w:hanging="0"/>
+      </w:pPr>
+    </w:lvl>
+    <w:lvl w:ilvl="5">
+      <w:start w:val="1"/>
+      <w:numFmt w:val="none"/>
+      <w:suff w:val="nothing"/>
+      <w:lvlText w:val=""/>
+      <w:lvlJc w:val="left"/>
+      <w:pPr>
+        <w:tabs>
+          <w:tab w:val="num" w:pos="0"/>
+        </w:tabs>
+        <w:ind w:left="0" w:hanging="0"/>
+      </w:pPr>
+    </w:lvl>
+    <w:lvl w:ilvl="6">
+      <w:start w:val="1"/>
+      <w:numFmt w:val="none"/>
+      <w:suff w:val="nothing"/>
+      <w:lvlText w:val=""/>
+      <w:lvlJc w:val="left"/>
+      <w:pPr>
+        <w:tabs>
+          <w:tab w:val="num" w:pos="0"/>
+        </w:tabs>
+        <w:ind w:left="0" w:hanging="0"/>
+      </w:pPr>
+    </w:lvl>
+    <w:lvl w:ilvl="7">
+      <w:start w:val="1"/>
+      <w:numFmt w:val="none"/>
+      <w:suff w:val="nothing"/>
+      <w:lvlText w:val=""/>
+      <w:lvlJc w:val="left"/>
+      <w:pPr>
+        <w:tabs>
+          <w:tab w:val="num" w:pos="0"/>
+        </w:tabs>
+        <w:ind w:left="0" w:hanging="0"/>
+      </w:pPr>
+    </w:lvl>
+    <w:lvl w:ilvl="8">
+      <w:start w:val="1"/>
+      <w:numFmt w:val="none"/>
+      <w:suff w:val="nothing"/>
+      <w:lvlText w:val=""/>
+      <w:lvlJc w:val="left"/>
+      <w:pPr>
+        <w:tabs>
+          <w:tab w:val="num" w:pos="0"/>
+        </w:tabs>
+        <w:ind w:left="0" w:hanging="0"/>
+      </w:pPr>
+    </w:lvl>
+  </w:abstractNum>
+  <w:num w:numId="1">
+    <w:abstractNumId w:val="1"/>
+  </w:num>
+  <w:num w:numId="2">
     <w:abstractNumId w:val="2"/>
   </w:num>
-  <w:num w:numId="1">
-    <w:abstractNumId w:val="0"/>
-  </w:num>
-  <w:num w:numId="2">
-    <w:abstractNumId w:val="1"/>
+  <w:num w:numId="3">
+    <w:abstractNumId w:val="3"/>
   </w:num>
 </w:numbering>
 </file>
 
 <file path=word/styles.xml><?xml version="1.0" encoding="utf-8"?>
-<w:styles xmlns:mc="http://schemas.openxmlformats.org/markup-compatibility/2006" xmlns:r="http://schemas.openxmlformats.org/officeDocument/2006/relationships" xmlns:w="http://schemas.openxmlformats.org/wordprocessingml/2006/main" xmlns:w14="http://schemas.microsoft.com/office/word/2010/wordml" xmlns:w15="http://schemas.microsoft.com/office/word/2012/wordml" xmlns:w16cex="http://schemas.microsoft.com/office/word/2018/wordml/cex" xmlns:w16cid="http://schemas.microsoft.com/office/word/2016/wordml/cid" xmlns:w16="http://schemas.microsoft.com/office/word/2018/wordml" xmlns:w16se="http://schemas.microsoft.com/office/word/2015/wordml/symex" mc:Ignorable="w14 w15 w16se w16cid w16 w16cex">
+<w:styles xmlns:w="http://schemas.openxmlformats.org/wordprocessingml/2006/main" xmlns:w14="http://schemas.microsoft.com/office/word/2010/wordml" xmlns:mc="http://schemas.openxmlformats.org/markup-compatibility/2006" mc:Ignorable="w14">
   <w:docDefaults>
     <w:rPrDefault>
       <w:rPr>
-        <w:rFonts w:asciiTheme="minorHAnsi" w:hAnsiTheme="minorHAnsi" w:eastAsiaTheme="minorHAnsi" w:cstheme="minorBidi"/>
+        <w:rFonts w:ascii="Calibri" w:hAnsi="Calibri" w:eastAsia="Calibri" w:cs="" w:asciiTheme="minorHAnsi" w:cstheme="minorBidi" w:eastAsiaTheme="minorHAnsi" w:hAnsiTheme="minorHAnsi"/>
         <w:sz w:val="22"/>
         <w:szCs w:val="22"/>
         <w:lang w:val="cs-CZ" w:eastAsia="en-US" w:bidi="ar-SA"/>
@@ -883,7 +1396,7 @@
     </w:rPrDefault>
     <w:pPrDefault>
       <w:pPr>
-        <w:spacing w:after="160" w:line="259" w:lineRule="auto"/>
+        <w:suppressAutoHyphens w:val="true"/>
       </w:pPr>
     </w:pPrDefault>
   </w:docDefaults>
@@ -1265,38 +1778,233 @@
     <w:lsdException w:name="Unresolved Mention" w:semiHidden="1" w:unhideWhenUsed="1"/>
     <w:lsdException w:name="Smart Link" w:semiHidden="1" w:unhideWhenUsed="1"/>
   </w:latentStyles>
-  <w:style w:type="paragraph" w:styleId="Normln" w:default="1">
+  <w:style w:type="paragraph" w:styleId="Normal" w:default="1">
     <w:name w:val="Normal"/>
     <w:qFormat/>
+    <w:pPr>
+      <w:widowControl/>
+      <w:bidi w:val="0"/>
+      <w:spacing w:lineRule="auto" w:line="259" w:before="0" w:after="160"/>
+      <w:jc w:val="left"/>
+    </w:pPr>
+    <w:rPr>
+      <w:rFonts w:ascii="Calibri" w:hAnsi="Calibri" w:eastAsia="Calibri" w:cs="" w:asciiTheme="minorHAnsi" w:cstheme="minorBidi" w:eastAsiaTheme="minorHAnsi" w:hAnsiTheme="minorHAnsi"/>
+      <w:color w:val="auto"/>
+      <w:kern w:val="0"/>
+      <w:sz w:val="22"/>
+      <w:szCs w:val="22"/>
+      <w:lang w:val="cs-CZ" w:eastAsia="en-US" w:bidi="ar-SA"/>
+    </w:rPr>
   </w:style>
-  <w:style w:type="paragraph" w:styleId="Nadpis1">
-    <w:name w:val="heading 1"/>
-    <w:basedOn w:val="Normln"/>
-    <w:next w:val="Normln"/>
+  <w:style w:type="paragraph" w:styleId="Heading1">
+    <w:name w:val="Heading 1"/>
+    <w:basedOn w:val="Normal"/>
+    <w:next w:val="Normal"/>
     <w:link w:val="Nadpis1Char"/>
     <w:uiPriority w:val="9"/>
     <w:qFormat/>
-    <w:rsid w:val="001D7D66"/>
+    <w:rsid w:val="001d7d66"/>
     <w:pPr>
-      <w:keepNext/>
+      <w:keepNext w:val="true"/>
       <w:keepLines/>
       <w:spacing w:before="240" w:after="0"/>
       <w:outlineLvl w:val="0"/>
     </w:pPr>
     <w:rPr>
-      <w:rFonts w:asciiTheme="majorHAnsi" w:hAnsiTheme="majorHAnsi" w:eastAsiaTheme="majorEastAsia" w:cstheme="majorBidi"/>
-      <w:color w:val="2F5496" w:themeColor="accent1" w:themeShade="BF"/>
+      <w:rFonts w:ascii="Calibri Light" w:hAnsi="Calibri Light" w:eastAsia="" w:cs="" w:asciiTheme="majorHAnsi" w:cstheme="majorBidi" w:eastAsiaTheme="majorEastAsia" w:hAnsiTheme="majorHAnsi"/>
+      <w:color w:val="2F5496" w:themeColor="accent1" w:themeShade="bf"/>
       <w:sz w:val="32"/>
       <w:szCs w:val="32"/>
     </w:rPr>
   </w:style>
-  <w:style w:type="character" w:styleId="Standardnpsmoodstavce" w:default="1">
+  <w:style w:type="character" w:styleId="DefaultParagraphFont" w:default="1">
     <w:name w:val="Default Paragraph Font"/>
     <w:uiPriority w:val="1"/>
     <w:semiHidden/>
     <w:unhideWhenUsed/>
+    <w:qFormat/>
+    <w:rPr/>
   </w:style>
-  <w:style w:type="table" w:styleId="Normlntabulka" w:default="1">
+  <w:style w:type="character" w:styleId="NzevChar" w:customStyle="1">
+    <w:name w:val="Název Char"/>
+    <w:basedOn w:val="DefaultParagraphFont"/>
+    <w:link w:val="Nzev"/>
+    <w:uiPriority w:val="10"/>
+    <w:qFormat/>
+    <w:rsid w:val="001d7d66"/>
+    <w:rPr>
+      <w:rFonts w:ascii="Calibri Light" w:hAnsi="Calibri Light" w:eastAsia="" w:cs="" w:asciiTheme="majorHAnsi" w:cstheme="majorBidi" w:eastAsiaTheme="majorEastAsia" w:hAnsiTheme="majorHAnsi"/>
+      <w:spacing w:val="-10"/>
+      <w:kern w:val="2"/>
+      <w:sz w:val="56"/>
+      <w:szCs w:val="56"/>
+    </w:rPr>
+  </w:style>
+  <w:style w:type="character" w:styleId="PodnadpisChar" w:customStyle="1">
+    <w:name w:val="Podnadpis Char"/>
+    <w:basedOn w:val="DefaultParagraphFont"/>
+    <w:link w:val="Podnadpis"/>
+    <w:uiPriority w:val="11"/>
+    <w:qFormat/>
+    <w:rsid w:val="001d7d66"/>
+    <w:rPr>
+      <w:rFonts w:eastAsia="" w:eastAsiaTheme="minorEastAsia"/>
+      <w:color w:val="5A5A5A" w:themeColor="text1" w:themeTint="a5"/>
+      <w:spacing w:val="15"/>
+    </w:rPr>
+  </w:style>
+  <w:style w:type="character" w:styleId="Nadpis1Char" w:customStyle="1">
+    <w:name w:val="Nadpis 1 Char"/>
+    <w:basedOn w:val="DefaultParagraphFont"/>
+    <w:link w:val="Nadpis1"/>
+    <w:uiPriority w:val="9"/>
+    <w:qFormat/>
+    <w:rsid w:val="001d7d66"/>
+    <w:rPr>
+      <w:rFonts w:ascii="Calibri Light" w:hAnsi="Calibri Light" w:eastAsia="" w:cs="" w:asciiTheme="majorHAnsi" w:cstheme="majorBidi" w:eastAsiaTheme="majorEastAsia" w:hAnsiTheme="majorHAnsi"/>
+      <w:color w:val="2F5496" w:themeColor="accent1" w:themeShade="bf"/>
+      <w:sz w:val="32"/>
+      <w:szCs w:val="32"/>
+    </w:rPr>
+  </w:style>
+  <w:style w:type="character" w:styleId="InternetLink">
+    <w:name w:val="Hyperlink"/>
+    <w:basedOn w:val="DefaultParagraphFont"/>
+    <w:uiPriority w:val="99"/>
+    <w:unhideWhenUsed/>
+    <w:rsid w:val="00c752aa"/>
+    <w:rPr>
+      <w:color w:val="0563C1" w:themeColor="hyperlink"/>
+      <w:u w:val="single"/>
+    </w:rPr>
+  </w:style>
+  <w:style w:type="character" w:styleId="UnresolvedMention">
+    <w:name w:val="Unresolved Mention"/>
+    <w:basedOn w:val="DefaultParagraphFont"/>
+    <w:uiPriority w:val="99"/>
+    <w:semiHidden/>
+    <w:unhideWhenUsed/>
+    <w:qFormat/>
+    <w:rsid w:val="00c752aa"/>
+    <w:rPr>
+      <w:color w:val="605E5C"/>
+      <w:shd w:fill="E1DFDD" w:val="clear"/>
+    </w:rPr>
+  </w:style>
+  <w:style w:type="paragraph" w:styleId="Heading">
+    <w:name w:val="Heading"/>
+    <w:basedOn w:val="Normal"/>
+    <w:next w:val="TextBody"/>
+    <w:qFormat/>
+    <w:pPr>
+      <w:keepNext w:val="true"/>
+      <w:spacing w:before="240" w:after="120"/>
+    </w:pPr>
+    <w:rPr>
+      <w:rFonts w:ascii="Liberation Sans" w:hAnsi="Liberation Sans" w:eastAsia="Noto Sans CJK SC" w:cs="Lohit Devanagari"/>
+      <w:sz w:val="28"/>
+      <w:szCs w:val="28"/>
+    </w:rPr>
+  </w:style>
+  <w:style w:type="paragraph" w:styleId="TextBody">
+    <w:name w:val="Body Text"/>
+    <w:basedOn w:val="Normal"/>
+    <w:pPr>
+      <w:spacing w:lineRule="auto" w:line="276" w:before="0" w:after="140"/>
+    </w:pPr>
+    <w:rPr/>
+  </w:style>
+  <w:style w:type="paragraph" w:styleId="List">
+    <w:name w:val="List"/>
+    <w:basedOn w:val="TextBody"/>
+    <w:pPr/>
+    <w:rPr>
+      <w:rFonts w:cs="Lohit Devanagari"/>
+    </w:rPr>
+  </w:style>
+  <w:style w:type="paragraph" w:styleId="Caption">
+    <w:name w:val="Caption"/>
+    <w:basedOn w:val="Normal"/>
+    <w:qFormat/>
+    <w:pPr>
+      <w:suppressLineNumbers/>
+      <w:spacing w:before="120" w:after="120"/>
+    </w:pPr>
+    <w:rPr>
+      <w:rFonts w:cs="Lohit Devanagari"/>
+      <w:i/>
+      <w:iCs/>
+      <w:sz w:val="24"/>
+      <w:szCs w:val="24"/>
+    </w:rPr>
+  </w:style>
+  <w:style w:type="paragraph" w:styleId="Index">
+    <w:name w:val="Index"/>
+    <w:basedOn w:val="Normal"/>
+    <w:qFormat/>
+    <w:pPr>
+      <w:suppressLineNumbers/>
+    </w:pPr>
+    <w:rPr>
+      <w:rFonts w:cs="Lohit Devanagari"/>
+    </w:rPr>
+  </w:style>
+  <w:style w:type="paragraph" w:styleId="ListParagraph">
+    <w:name w:val="List Paragraph"/>
+    <w:basedOn w:val="Normal"/>
+    <w:uiPriority w:val="34"/>
+    <w:qFormat/>
+    <w:rsid w:val="003d5570"/>
+    <w:pPr>
+      <w:spacing w:before="0" w:after="160"/>
+      <w:ind w:left="720" w:hanging="0"/>
+      <w:contextualSpacing/>
+    </w:pPr>
+    <w:rPr/>
+  </w:style>
+  <w:style w:type="paragraph" w:styleId="Title">
+    <w:name w:val="Title"/>
+    <w:basedOn w:val="Normal"/>
+    <w:next w:val="Normal"/>
+    <w:link w:val="NzevChar"/>
+    <w:uiPriority w:val="10"/>
+    <w:qFormat/>
+    <w:rsid w:val="001d7d66"/>
+    <w:pPr>
+      <w:spacing w:lineRule="auto" w:line="240" w:before="0" w:after="0"/>
+      <w:contextualSpacing/>
+    </w:pPr>
+    <w:rPr>
+      <w:rFonts w:ascii="Calibri Light" w:hAnsi="Calibri Light" w:eastAsia="" w:cs="" w:asciiTheme="majorHAnsi" w:cstheme="majorBidi" w:eastAsiaTheme="majorEastAsia" w:hAnsiTheme="majorHAnsi"/>
+      <w:spacing w:val="-10"/>
+      <w:kern w:val="2"/>
+      <w:sz w:val="56"/>
+      <w:szCs w:val="56"/>
+    </w:rPr>
+  </w:style>
+  <w:style w:type="paragraph" w:styleId="Subtitle">
+    <w:name w:val="Subtitle"/>
+    <w:basedOn w:val="Normal"/>
+    <w:next w:val="Normal"/>
+    <w:link w:val="PodnadpisChar"/>
+    <w:uiPriority w:val="11"/>
+    <w:qFormat/>
+    <w:rsid w:val="001d7d66"/>
+    <w:pPr/>
+    <w:rPr>
+      <w:rFonts w:eastAsia="" w:eastAsiaTheme="minorEastAsia"/>
+      <w:color w:val="5A5A5A" w:themeColor="text1" w:themeTint="a5"/>
+      <w:spacing w:val="15"/>
+    </w:rPr>
+  </w:style>
+  <w:style w:type="numbering" w:styleId="NoList" w:default="1">
+    <w:name w:val="No List"/>
+    <w:uiPriority w:val="99"/>
+    <w:semiHidden/>
+    <w:unhideWhenUsed/>
+    <w:qFormat/>
+  </w:style>
+  <w:style w:type="table" w:default="1" w:styleId="Normlntabulka">
     <w:name w:val="Normal Table"/>
     <w:uiPriority w:val="99"/>
     <w:semiHidden/>
@@ -1310,124 +2018,6 @@
         <w:right w:w="108" w:type="dxa"/>
       </w:tblCellMar>
     </w:tblPr>
-  </w:style>
-  <w:style w:type="numbering" w:styleId="Bezseznamu" w:default="1">
-    <w:name w:val="No List"/>
-    <w:uiPriority w:val="99"/>
-    <w:semiHidden/>
-    <w:unhideWhenUsed/>
-  </w:style>
-  <w:style w:type="paragraph" w:styleId="Odstavecseseznamem">
-    <w:name w:val="List Paragraph"/>
-    <w:basedOn w:val="Normln"/>
-    <w:uiPriority w:val="34"/>
-    <w:qFormat/>
-    <w:rsid w:val="003D5570"/>
-    <w:pPr>
-      <w:ind w:left="720"/>
-      <w:contextualSpacing/>
-    </w:pPr>
-  </w:style>
-  <w:style w:type="paragraph" w:styleId="Nzev">
-    <w:name w:val="Title"/>
-    <w:basedOn w:val="Normln"/>
-    <w:next w:val="Normln"/>
-    <w:link w:val="NzevChar"/>
-    <w:uiPriority w:val="10"/>
-    <w:qFormat/>
-    <w:rsid w:val="001D7D66"/>
-    <w:pPr>
-      <w:spacing w:after="0" w:line="240" w:lineRule="auto"/>
-      <w:contextualSpacing/>
-    </w:pPr>
-    <w:rPr>
-      <w:rFonts w:asciiTheme="majorHAnsi" w:hAnsiTheme="majorHAnsi" w:eastAsiaTheme="majorEastAsia" w:cstheme="majorBidi"/>
-      <w:spacing w:val="-10"/>
-      <w:kern w:val="28"/>
-      <w:sz w:val="56"/>
-      <w:szCs w:val="56"/>
-    </w:rPr>
-  </w:style>
-  <w:style w:type="character" w:styleId="NzevChar" w:customStyle="1">
-    <w:name w:val="Název Char"/>
-    <w:basedOn w:val="Standardnpsmoodstavce"/>
-    <w:link w:val="Nzev"/>
-    <w:uiPriority w:val="10"/>
-    <w:rsid w:val="001D7D66"/>
-    <w:rPr>
-      <w:rFonts w:asciiTheme="majorHAnsi" w:hAnsiTheme="majorHAnsi" w:eastAsiaTheme="majorEastAsia" w:cstheme="majorBidi"/>
-      <w:spacing w:val="-10"/>
-      <w:kern w:val="28"/>
-      <w:sz w:val="56"/>
-      <w:szCs w:val="56"/>
-    </w:rPr>
-  </w:style>
-  <w:style w:type="paragraph" w:styleId="Podnadpis">
-    <w:name w:val="Subtitle"/>
-    <w:basedOn w:val="Normln"/>
-    <w:next w:val="Normln"/>
-    <w:link w:val="PodnadpisChar"/>
-    <w:uiPriority w:val="11"/>
-    <w:qFormat/>
-    <w:rsid w:val="001D7D66"/>
-    <w:pPr>
-      <w:numPr>
-        <w:ilvl w:val="1"/>
-      </w:numPr>
-    </w:pPr>
-    <w:rPr>
-      <w:rFonts w:eastAsiaTheme="minorEastAsia"/>
-      <w:color w:val="5A5A5A" w:themeColor="text1" w:themeTint="A5"/>
-      <w:spacing w:val="15"/>
-    </w:rPr>
-  </w:style>
-  <w:style w:type="character" w:styleId="PodnadpisChar" w:customStyle="1">
-    <w:name w:val="Podnadpis Char"/>
-    <w:basedOn w:val="Standardnpsmoodstavce"/>
-    <w:link w:val="Podnadpis"/>
-    <w:uiPriority w:val="11"/>
-    <w:rsid w:val="001D7D66"/>
-    <w:rPr>
-      <w:rFonts w:eastAsiaTheme="minorEastAsia"/>
-      <w:color w:val="5A5A5A" w:themeColor="text1" w:themeTint="A5"/>
-      <w:spacing w:val="15"/>
-    </w:rPr>
-  </w:style>
-  <w:style w:type="character" w:styleId="Nadpis1Char" w:customStyle="1">
-    <w:name w:val="Nadpis 1 Char"/>
-    <w:basedOn w:val="Standardnpsmoodstavce"/>
-    <w:link w:val="Nadpis1"/>
-    <w:uiPriority w:val="9"/>
-    <w:rsid w:val="001D7D66"/>
-    <w:rPr>
-      <w:rFonts w:asciiTheme="majorHAnsi" w:hAnsiTheme="majorHAnsi" w:eastAsiaTheme="majorEastAsia" w:cstheme="majorBidi"/>
-      <w:color w:val="2F5496" w:themeColor="accent1" w:themeShade="BF"/>
-      <w:sz w:val="32"/>
-      <w:szCs w:val="32"/>
-    </w:rPr>
-  </w:style>
-  <w:style w:type="character" w:styleId="Hypertextovodkaz">
-    <w:name w:val="Hyperlink"/>
-    <w:basedOn w:val="Standardnpsmoodstavce"/>
-    <w:uiPriority w:val="99"/>
-    <w:unhideWhenUsed/>
-    <w:rsid w:val="00C752AA"/>
-    <w:rPr>
-      <w:color w:val="0563C1" w:themeColor="hyperlink"/>
-      <w:u w:val="single"/>
-    </w:rPr>
-  </w:style>
-  <w:style w:type="character" w:styleId="Nevyeenzmnka">
-    <w:name w:val="Unresolved Mention"/>
-    <w:basedOn w:val="Standardnpsmoodstavce"/>
-    <w:uiPriority w:val="99"/>
-    <w:semiHidden/>
-    <w:unhideWhenUsed/>
-    <w:rsid w:val="00C752AA"/>
-    <w:rPr>
-      <w:color w:val="605E5C"/>
-      <w:shd w:val="clear" w:color="auto" w:fill="E1DFDD"/>
-    </w:rPr>
   </w:style>
 </w:styles>
 </file>

--- a/notes.docx
+++ b/notes.docx
@@ -544,16 +544,6 @@
           <w:t>https://nextstrain.org/sars-cov-2/</w:t>
         </w:r>
       </w:hyperlink>
-    </w:p>
-    <w:p>
-      <w:pPr>
-        <w:pStyle w:val="Normal"/>
-        <w:rPr/>
-      </w:pPr>
-      <w:r>
-        <w:rPr/>
-        <w:t>---</w:t>
-      </w:r>
     </w:p>
     <w:p>
       <w:pPr>

--- a/notes.docx
+++ b/notes.docx
@@ -576,7 +576,9 @@
         </w:rPr>
       </w:pPr>
       <w:r>
-        <w:rPr/>
+        <w:rPr>
+          <w:color w:val="auto"/>
+        </w:rPr>
       </w:r>
     </w:p>
     <w:p>
@@ -590,11 +592,7 @@
       </w:pPr>
       <w:r>
         <w:rPr/>
-        <w:t>Detekce mutaci</w:t>
-      </w:r>
-      <w:r>
-        <w:rPr/>
-        <w:t>?</w:t>
+        <w:t>Detekce mutaci?</w:t>
       </w:r>
     </w:p>
     <w:p>
@@ -608,19 +606,7 @@
       </w:pPr>
       <w:r>
         <w:rPr/>
-        <w:t>Najít správný nástroj pro detekci mutací (nebo napsat misma</w:t>
-      </w:r>
-      <w:r>
-        <w:rPr/>
-        <w:t>t</w:t>
-      </w:r>
-      <w:r>
-        <w:rPr/>
-        <w:t xml:space="preserve">ch funkci), </w:t>
-      </w:r>
-      <w:r>
-        <w:rPr/>
-        <w:t xml:space="preserve">ale to moc </w:t>
+        <w:t xml:space="preserve">Najít správný nástroj pro detekci mutací (nebo napsat mismatch funkci), ale to moc </w:t>
       </w:r>
     </w:p>
     <w:p>
@@ -634,39 +620,7 @@
       </w:pPr>
       <w:r>
         <w:rPr/>
-        <w:t>Vyřazovnání</w:t>
-      </w:r>
-      <w:r>
-        <w:rPr/>
-        <w:t xml:space="preserve"> m</w:t>
-      </w:r>
-      <w:r>
-        <w:rPr/>
-        <w:t>á</w:t>
-      </w:r>
-      <w:r>
-        <w:rPr/>
-        <w:t xml:space="preserve">lo </w:t>
-      </w:r>
-      <w:r>
-        <w:rPr/>
-        <w:t>č</w:t>
-      </w:r>
-      <w:r>
-        <w:rPr/>
-        <w:t>etn</w:t>
-      </w:r>
-      <w:r>
-        <w:rPr/>
-        <w:t>ý</w:t>
-      </w:r>
-      <w:r>
-        <w:rPr/>
-        <w:t>ch mutac</w:t>
-      </w:r>
-      <w:r>
-        <w:rPr/>
-        <w:t>í</w:t>
+        <w:t>Vyřazovnání málo četných mutací</w:t>
       </w:r>
     </w:p>
     <w:p>
@@ -680,23 +634,7 @@
       </w:pPr>
       <w:r>
         <w:rPr/>
-        <w:t xml:space="preserve">Omezení práce na </w:t>
-      </w:r>
-      <w:r>
-        <w:rPr/>
-        <w:t xml:space="preserve">mutace které mají aspoň n-výskytů (hlavně </w:t>
-      </w:r>
-      <w:r>
-        <w:rPr/>
-        <w:t xml:space="preserve">kvůli </w:t>
-      </w:r>
-      <w:r>
-        <w:rPr/>
-        <w:t>omezení přiznakového prostoru)</w:t>
-      </w:r>
-      <w:r>
-        <w:rPr/>
-        <w:t xml:space="preserve"> </w:t>
+        <w:t xml:space="preserve">Omezení práce na mutace které mají aspoň n-výskytů (hlavně kvůli omezení přiznakového prostoru) </w:t>
       </w:r>
     </w:p>
     <w:p>
@@ -714,67 +652,7 @@
         <w:rPr>
           <w:color w:val="auto"/>
         </w:rPr>
-        <w:t>Vyřazovnání</w:t>
-      </w:r>
-      <w:r>
-        <w:rPr>
-          <w:color w:val="auto"/>
-        </w:rPr>
-        <w:t xml:space="preserve"> </w:t>
-      </w:r>
-      <w:r>
-        <w:rPr>
-          <w:color w:val="auto"/>
-        </w:rPr>
-        <w:t>příliš</w:t>
-      </w:r>
-      <w:r>
-        <w:rPr>
-          <w:color w:val="auto"/>
-        </w:rPr>
-        <w:t xml:space="preserve"> </w:t>
-      </w:r>
-      <w:r>
-        <w:rPr>
-          <w:color w:val="auto"/>
-        </w:rPr>
-        <w:t>č</w:t>
-      </w:r>
-      <w:r>
-        <w:rPr>
-          <w:color w:val="auto"/>
-        </w:rPr>
-        <w:t>etn</w:t>
-      </w:r>
-      <w:r>
-        <w:rPr>
-          <w:color w:val="auto"/>
-        </w:rPr>
-        <w:t>ý</w:t>
-      </w:r>
-      <w:r>
-        <w:rPr>
-          <w:color w:val="auto"/>
-        </w:rPr>
-        <w:t>ch mutac</w:t>
-      </w:r>
-      <w:r>
-        <w:rPr>
-          <w:color w:val="auto"/>
-        </w:rPr>
-        <w:t xml:space="preserve">í </w:t>
-      </w:r>
-      <w:r>
-        <w:rPr>
-          <w:color w:val="auto"/>
-        </w:rPr>
-        <w:t>(</w:t>
-      </w:r>
-      <w:r>
-        <w:rPr>
-          <w:color w:val="auto"/>
-        </w:rPr>
-        <w:t xml:space="preserve"> C→T)</w:t>
+        <w:t>Vyřazovnání příliš četných mutací ( C→T)</w:t>
       </w:r>
     </w:p>
     <w:p>
@@ -806,25 +684,7 @@
         <w:rPr>
           <w:color w:val="auto"/>
         </w:rPr>
-        <w:t>j</w:t>
-      </w:r>
-      <w:r>
-        <w:rPr>
-          <w:color w:val="auto"/>
-        </w:rPr>
-        <w:t xml:space="preserve">ak </w:t>
-      </w:r>
-      <w:r>
-        <w:rPr>
-          <w:color w:val="auto"/>
-        </w:rPr>
-        <w:t xml:space="preserve">je </w:t>
-      </w:r>
-      <w:r>
-        <w:rPr>
-          <w:color w:val="auto"/>
-        </w:rPr>
-        <w:t>identifikovat?</w:t>
+        <w:t>jak je identifikovat?</w:t>
       </w:r>
     </w:p>
     <w:p>
@@ -838,13 +698,7 @@
         <w:rPr>
           <w:color w:val="auto"/>
         </w:rPr>
-        <w:t>O</w:t>
-      </w:r>
-      <w:r>
-        <w:rPr>
-          <w:color w:val="auto"/>
-        </w:rPr>
-        <w:t>dkazy:</w:t>
+        <w:t>Odkazy:</w:t>
       </w:r>
     </w:p>
     <w:p>
@@ -905,15 +759,12 @@
           <w:color w:val="auto"/>
         </w:rPr>
       </w:pPr>
-      <w:hyperlink r:id="rId7">
-        <w:r>
-          <w:rPr>
-            <w:rStyle w:val="InternetLink"/>
-            <w:color w:val="auto"/>
-          </w:rPr>
-          <w:t>https://docs.gdc.cancer.gov/Data/Bioinformatics_Pipelines/DNA_Seq_Variant_Calling_Pipeline/</w:t>
-        </w:r>
-      </w:hyperlink>
+      <w:r>
+        <w:rPr>
+          <w:color w:val="auto"/>
+        </w:rPr>
+        <w:t>http://staden.sourceforge.net/mutations/index.html</w:t>
+      </w:r>
     </w:p>
     <w:p>
       <w:pPr>
@@ -924,6 +775,21 @@
       </w:pPr>
       <w:r>
         <w:rPr>
+          <w:rStyle w:val="InternetLink"/>
+          <w:color w:val="auto"/>
+        </w:rPr>
+        <w:t>https://docs.gdc.cancer.gov/Data/Bioinformatics_Pipelines/DNA_Seq_Variant_Calling_Pipeline/</w:t>
+      </w:r>
+    </w:p>
+    <w:p>
+      <w:pPr>
+        <w:pStyle w:val="Normal"/>
+        <w:rPr>
+          <w:color w:val="auto"/>
+        </w:rPr>
+      </w:pPr>
+      <w:r>
+        <w:rPr>
           <w:color w:val="auto"/>
         </w:rPr>
         <w:t>Vlákno na RG:</w:t>
@@ -936,15 +802,13 @@
           <w:color w:val="auto"/>
         </w:rPr>
       </w:pPr>
-      <w:hyperlink r:id="rId9">
-        <w:r>
-          <w:rPr>
-            <w:rStyle w:val="InternetLink"/>
-            <w:color w:val="auto"/>
-          </w:rPr>
-          <w:t>https://www.researchgate.net/post/What_is_the_most_useful_program_to_detect_mutation_in_DNA_SEQUENCES</w:t>
-        </w:r>
-      </w:hyperlink>
+      <w:r>
+        <w:rPr>
+          <w:rStyle w:val="InternetLink"/>
+          <w:color w:val="auto"/>
+        </w:rPr>
+        <w:t>https://www.researchgate.net/post/What_is_the_most_useful_program_to_detect_mutation_in_DNA_SEQUENCES</w:t>
+      </w:r>
     </w:p>
     <w:p>
       <w:pPr>
@@ -954,7 +818,9 @@
         </w:rPr>
       </w:pPr>
       <w:r>
-        <w:rPr/>
+        <w:rPr>
+          <w:color w:val="auto"/>
+        </w:rPr>
       </w:r>
     </w:p>
     <w:p>
@@ -965,7 +831,9 @@
         </w:rPr>
       </w:pPr>
       <w:r>
-        <w:rPr/>
+        <w:rPr>
+          <w:color w:val="auto"/>
+        </w:rPr>
       </w:r>
     </w:p>
     <w:p>
@@ -1379,7 +1247,6 @@
     <w:rPrDefault>
       <w:rPr>
         <w:rFonts w:ascii="Calibri" w:hAnsi="Calibri" w:eastAsia="Calibri" w:cs="" w:asciiTheme="minorHAnsi" w:cstheme="minorBidi" w:eastAsiaTheme="minorHAnsi" w:hAnsiTheme="minorHAnsi"/>
-        <w:sz w:val="22"/>
         <w:szCs w:val="22"/>
         <w:lang w:val="cs-CZ" w:eastAsia="en-US" w:bidi="ar-SA"/>
       </w:rPr>
@@ -1773,6 +1640,7 @@
     <w:qFormat/>
     <w:pPr>
       <w:widowControl/>
+      <w:suppressAutoHyphens w:val="true"/>
       <w:bidi w:val="0"/>
       <w:spacing w:lineRule="auto" w:line="259" w:before="0" w:after="160"/>
       <w:jc w:val="left"/>

--- a/notes.docx
+++ b/notes.docx
@@ -498,62 +498,6 @@
       </w:pPr>
       <w:r>
         <w:rPr>
-          <w:color w:val="auto"/>
-        </w:rPr>
-        <w:t>Odkazy</w:t>
-      </w:r>
-    </w:p>
-    <w:p>
-      <w:pPr>
-        <w:pStyle w:val="Normal"/>
-        <w:rPr/>
-      </w:pPr>
-      <w:hyperlink r:id="rId2">
-        <w:r>
-          <w:rPr>
-            <w:rStyle w:val="InternetLink"/>
-          </w:rPr>
-          <w:t>https://www.ncbi.nlm.nih.gov/sars-cov-2/</w:t>
-        </w:r>
-      </w:hyperlink>
-    </w:p>
-    <w:p>
-      <w:pPr>
-        <w:pStyle w:val="Normal"/>
-        <w:rPr/>
-      </w:pPr>
-      <w:hyperlink r:id="rId3">
-        <w:r>
-          <w:rPr>
-            <w:rStyle w:val="InternetLink"/>
-          </w:rPr>
-          <w:t>https://www.cdc.gov/coronavirus/2019-ncov/cases-updates/variant-surveillance.html</w:t>
-        </w:r>
-      </w:hyperlink>
-    </w:p>
-    <w:p>
-      <w:pPr>
-        <w:pStyle w:val="Normal"/>
-        <w:rPr/>
-      </w:pPr>
-      <w:hyperlink r:id="rId4">
-        <w:r>
-          <w:rPr>
-            <w:rStyle w:val="InternetLink"/>
-          </w:rPr>
-          <w:t>https://nextstrain.org/sars-cov-2/</w:t>
-        </w:r>
-      </w:hyperlink>
-    </w:p>
-    <w:p>
-      <w:pPr>
-        <w:pStyle w:val="Heading1"/>
-        <w:rPr>
-          <w:color w:val="auto"/>
-        </w:rPr>
-      </w:pPr>
-      <w:r>
-        <w:rPr>
           <w:rFonts w:eastAsia="" w:cs=""/>
           <w:color w:val="auto"/>
           <w:sz w:val="32"/>
@@ -728,15 +672,65 @@
         </w:rPr>
         <w:t xml:space="preserve"> </w:t>
       </w:r>
-      <w:hyperlink r:id="rId5">
+      <w:r>
+        <w:rPr>
+          <w:rStyle w:val="InternetLink"/>
+          <w:color w:val="auto"/>
+        </w:rPr>
+        <w:t>https://towardsdatascience.com/python-and-numpy-for-sars-cov-2-gene-mutation-analysis-805833fbb23f</w:t>
+      </w:r>
+    </w:p>
+    <w:p>
+      <w:pPr>
+        <w:pStyle w:val="Normal"/>
+        <w:rPr>
+          <w:color w:val="auto"/>
+        </w:rPr>
+      </w:pPr>
+      <w:r>
+        <w:rPr>
+          <w:color w:val="auto"/>
+        </w:rPr>
+      </w:r>
+    </w:p>
+    <w:p>
+      <w:pPr>
+        <w:pStyle w:val="Normal"/>
+        <w:rPr>
+          <w:color w:val="auto"/>
+        </w:rPr>
+      </w:pPr>
+      <w:r>
+        <w:rPr>
+          <w:color w:val="auto"/>
+        </w:rPr>
+        <w:t>Pro nás příliš složitá analýza:</w:t>
+      </w:r>
+    </w:p>
+    <w:p>
+      <w:pPr>
+        <w:pStyle w:val="Normal"/>
+        <w:rPr>
+          <w:color w:val="auto"/>
+        </w:rPr>
+      </w:pPr>
+      <w:hyperlink r:id="rId2">
         <w:r>
           <w:rPr>
             <w:rStyle w:val="InternetLink"/>
             <w:color w:val="auto"/>
           </w:rPr>
-          <w:t>https://towardsdatascience.com/python-and-numpy-for-sars-cov-2-gene-mutation-analysis-805833fbb23f</w:t>
+          <w:t>http://staden.sourceforge.net/mutations/index.html</w:t>
         </w:r>
       </w:hyperlink>
+      <w:hyperlink r:id="rId3">
+        <w:r>
+          <w:rPr>
+            <w:color w:val="auto"/>
+          </w:rPr>
+          <w:t xml:space="preserve"> </w:t>
+        </w:r>
+      </w:hyperlink>
     </w:p>
     <w:p>
       <w:pPr>
@@ -747,9 +741,10 @@
       </w:pPr>
       <w:r>
         <w:rPr>
-          <w:color w:val="auto"/>
-        </w:rPr>
-        <w:t>Pro nás příliš složitá analýza:</w:t>
+          <w:rStyle w:val="InternetLink"/>
+          <w:color w:val="auto"/>
+        </w:rPr>
+        <w:t>https://docs.gdc.cancer.gov/Data/Bioinformatics_Pipelines/DNA_Seq_Variant_Calling_Pipeline/</w:t>
       </w:r>
     </w:p>
     <w:p>
@@ -763,22 +758,6 @@
         <w:rPr>
           <w:color w:val="auto"/>
         </w:rPr>
-        <w:t>http://staden.sourceforge.net/mutations/index.html</w:t>
-      </w:r>
-    </w:p>
-    <w:p>
-      <w:pPr>
-        <w:pStyle w:val="Normal"/>
-        <w:rPr>
-          <w:color w:val="auto"/>
-        </w:rPr>
-      </w:pPr>
-      <w:r>
-        <w:rPr>
-          <w:rStyle w:val="InternetLink"/>
-          <w:color w:val="auto"/>
-        </w:rPr>
-        <w:t>https://docs.gdc.cancer.gov/Data/Bioinformatics_Pipelines/DNA_Seq_Variant_Calling_Pipeline/</w:t>
       </w:r>
     </w:p>
     <w:p>
@@ -1749,6 +1728,14 @@
       <w:shd w:fill="E1DFDD" w:val="clear"/>
     </w:rPr>
   </w:style>
+  <w:style w:type="character" w:styleId="VisitedInternetLink">
+    <w:name w:val="FollowedHyperlink"/>
+    <w:rPr>
+      <w:color w:val="800000"/>
+      <w:u w:val="single"/>
+      <w:lang w:val="zxx" w:eastAsia="zxx" w:bidi="zxx"/>
+    </w:rPr>
+  </w:style>
   <w:style w:type="paragraph" w:styleId="Heading">
     <w:name w:val="Heading"/>
     <w:basedOn w:val="Normal"/>
